--- a/هفتم/هفتم - ۳/فصل 3 - 10 نمره - سری 3.docx
+++ b/هفتم/هفتم - ۳/فصل 3 - 10 نمره - سری 3.docx
@@ -5,7 +5,7 @@
     <w:p>
       <w:pPr>
         <w:rPr>
-          <w:rFonts w:ascii="Vazirmatn" w:hAnsi="Vazirmatn" w:hint="cs"/>
+          <w:rFonts w:ascii="Vazirmatn" w:hAnsi="Vazirmatn"/>
           <w:sz w:val="2"/>
           <w:szCs w:val="2"/>
           <w:rtl/>
@@ -25,10 +25,10 @@
         <w:tblLook w:val="01E0" w:firstRow="1" w:lastRow="1" w:firstColumn="1" w:lastColumn="1" w:noHBand="0" w:noVBand="0"/>
       </w:tblPr>
       <w:tblGrid>
-        <w:gridCol w:w="473"/>
+        <w:gridCol w:w="471"/>
         <w:gridCol w:w="3969"/>
         <w:gridCol w:w="3229"/>
-        <w:gridCol w:w="2326"/>
+        <w:gridCol w:w="2328"/>
         <w:gridCol w:w="539"/>
       </w:tblGrid>
       <w:tr>
@@ -239,10 +239,10 @@
                         <v:path o:extrusionok="f" gradientshapeok="t" o:connecttype="rect"/>
                         <o:lock v:ext="edit" aspectratio="t"/>
                       </v:shapetype>
-                      <v:shape id="_x0000_i1459" type="#_x0000_t75" style="width:17.25pt;height:14.7pt" o:ole="">
+                      <v:shape id="_x0000_i1025" type="#_x0000_t75" style="width:18.55pt;height:14.2pt" o:ole="">
                         <v:imagedata r:id="rId7" o:title=""/>
                       </v:shape>
-                      <o:OLEObject Type="Embed" ProgID="Equation.DSMT4" ShapeID="_x0000_i1459" DrawAspect="Content" ObjectID="_1823184205" r:id="rId8"/>
+                      <o:OLEObject Type="Embed" ProgID="Equation.DSMT4" ShapeID="_x0000_i1025" DrawAspect="Content" ObjectID="_1823658352" r:id="rId8"/>
                     </w:object>
                   </w:r>
                   <w:r>
@@ -262,10 +262,10 @@
                       <w:lang w:bidi="fa-IR"/>
                     </w:rPr>
                     <w:object w:dxaOrig="360" w:dyaOrig="300" w14:anchorId="74F65164">
-                      <v:shape id="_x0000_i1460" type="#_x0000_t75" style="width:17.25pt;height:15.7pt" o:ole="">
+                      <v:shape id="_x0000_i1026" type="#_x0000_t75" style="width:18.55pt;height:15.25pt" o:ole="">
                         <v:imagedata r:id="rId9" o:title=""/>
                       </v:shape>
-                      <o:OLEObject Type="Embed" ProgID="Equation.DSMT4" ShapeID="_x0000_i1460" DrawAspect="Content" ObjectID="_1823184206" r:id="rId10"/>
+                      <o:OLEObject Type="Embed" ProgID="Equation.DSMT4" ShapeID="_x0000_i1026" DrawAspect="Content" ObjectID="_1823658353" r:id="rId10"/>
                     </w:object>
                   </w:r>
                   <w:r>
@@ -356,85 +356,117 @@
                 <w:p>
                   <w:pPr>
                     <w:rPr>
+                      <w:rtl/>
+                      <w:lang w:bidi="fa-IR"/>
+                    </w:rPr>
+                  </w:pPr>
+                  <w:r>
+                    <w:rPr>
                       <w:rFonts w:hint="cs"/>
                       <w:rtl/>
-                      <w:lang w:bidi="fa-IR"/>
-                    </w:rPr>
-                  </w:pPr>
-                  <w:r>
-                    <w:rPr>
-                      <w:rFonts w:hint="cs"/>
-                      <w:rtl/>
                     </w:rPr>
                     <w:t xml:space="preserve">ب) </w:t>
                   </w:r>
                   <w:r>
                     <w:rPr>
-                      <w:rFonts w:asciiTheme="majorBidi" w:hAnsiTheme="majorBidi" w:cs="0 Nazanin Bold" w:hint="cs"/>
-                      <w:color w:val="000000" w:themeColor="text1"/>
-                      <w:rtl/>
-                      <w:lang w:bidi="fa-IR"/>
-                    </w:rPr>
-                    <w:t xml:space="preserve">عبارت های  </w:t>
-                  </w:r>
-                  <w:r>
-                    <w:rPr>
-                      <w:rFonts w:asciiTheme="majorBidi" w:hAnsiTheme="majorBidi" w:cs="Cambria" w:hint="cs"/>
-                      <w:color w:val="000000" w:themeColor="text1"/>
-                      <w:rtl/>
-                      <w:lang w:bidi="fa-IR"/>
-                    </w:rPr>
-                    <w:t xml:space="preserve">« </w:t>
-                  </w:r>
-                  <w:r>
-                    <w:rPr>
-                      <w:rFonts w:asciiTheme="majorBidi" w:hAnsiTheme="majorBidi" w:cs="Cambria"/>
-                      <w:color w:val="000000" w:themeColor="text1"/>
+                      <w:rFonts w:asciiTheme="majorBidi" w:hAnsiTheme="majorBidi" w:hint="cs"/>
+                      <w:sz w:val="22"/>
+                      <w:szCs w:val="22"/>
+                      <w:rtl/>
+                      <w:lang w:bidi="fa-IR"/>
+                    </w:rPr>
+                    <w:t xml:space="preserve">مقدار عددی عبارت جبری </w:t>
+                  </w:r>
+                  <w:r>
+                    <w:rPr>
+                      <w:rFonts w:asciiTheme="majorBidi" w:hAnsiTheme="majorBidi"/>
                       <w:position w:val="-6"/>
-                      <w:lang w:bidi="fa-IR"/>
-                    </w:rPr>
-                    <w:object w:dxaOrig="940" w:dyaOrig="300" w14:anchorId="0C4AB1C9">
-                      <v:shape id="_x0000_i1461" type="#_x0000_t75" style="width:47.15pt;height:14.2pt" o:ole="">
+                      <w:sz w:val="22"/>
+                      <w:szCs w:val="22"/>
+                      <w:lang w:bidi="fa-IR"/>
+                    </w:rPr>
+                    <w:object w:dxaOrig="520" w:dyaOrig="279" w14:anchorId="1C7D8E85">
+                      <v:shape id="_x0000_i1027" type="#_x0000_t75" style="width:26.2pt;height:14.2pt" o:ole="">
                         <v:imagedata r:id="rId11" o:title=""/>
                       </v:shape>
-                      <o:OLEObject Type="Embed" ProgID="Equation.DSMT4" ShapeID="_x0000_i1461" DrawAspect="Content" ObjectID="_1823184207" r:id="rId12"/>
+                      <o:OLEObject Type="Embed" ProgID="Equation.DSMT4" ShapeID="_x0000_i1027" DrawAspect="Content" ObjectID="_1823658354" r:id="rId12"/>
                     </w:object>
                   </w:r>
                   <w:r>
                     <w:rPr>
-                      <w:rFonts w:asciiTheme="majorBidi" w:hAnsiTheme="majorBidi" w:cs="Cambria" w:hint="cs"/>
-                      <w:color w:val="000000" w:themeColor="text1"/>
-                      <w:rtl/>
-                      <w:lang w:bidi="fa-IR"/>
-                    </w:rPr>
-                    <w:t xml:space="preserve"> »</w:t>
-                  </w:r>
-                  <w:r>
-                    <w:rPr>
-                      <w:rFonts w:asciiTheme="majorBidi" w:hAnsiTheme="majorBidi" w:cs="0 Nazanin Bold" w:hint="cs"/>
-                      <w:color w:val="000000" w:themeColor="text1"/>
-                      <w:rtl/>
-                      <w:lang w:bidi="fa-IR"/>
-                    </w:rPr>
-                    <w:t xml:space="preserve">  قابل ساده شدن </w:t>
-                  </w:r>
-                  <w:r>
-                    <w:rPr>
-                      <w:rFonts w:asciiTheme="majorBidi" w:hAnsiTheme="majorBidi" w:cs="0 Nazanin Bold" w:hint="cs"/>
-                      <w:color w:val="000000" w:themeColor="text1"/>
-                      <w:rtl/>
-                      <w:lang w:bidi="fa-IR"/>
-                    </w:rPr>
-                    <w:t>نیست</w:t>
-                  </w:r>
-                  <w:r>
-                    <w:rPr>
-                      <w:rFonts w:asciiTheme="majorBidi" w:hAnsiTheme="majorBidi" w:cs="0 Nazanin Bold" w:hint="cs"/>
-                      <w:color w:val="000000" w:themeColor="text1"/>
-                      <w:rtl/>
-                      <w:lang w:bidi="fa-IR"/>
-                    </w:rPr>
-                    <w:t>.</w:t>
+                      <w:rFonts w:asciiTheme="majorBidi" w:hAnsiTheme="majorBidi"/>
+                      <w:sz w:val="22"/>
+                      <w:szCs w:val="22"/>
+                      <w:lang w:bidi="fa-IR"/>
+                    </w:rPr>
+                    <w:t xml:space="preserve"> </w:t>
+                  </w:r>
+                  <w:r>
+                    <w:rPr>
+                      <w:rFonts w:asciiTheme="majorBidi" w:hAnsiTheme="majorBidi" w:hint="cs"/>
+                      <w:sz w:val="22"/>
+                      <w:szCs w:val="22"/>
+                      <w:rtl/>
+                      <w:lang w:bidi="fa-IR"/>
+                    </w:rPr>
+                    <w:t>به</w:t>
+                  </w:r>
+                  <w:r>
+                    <w:rPr>
+                      <w:rFonts w:asciiTheme="majorBidi" w:hAnsiTheme="majorBidi"/>
+                      <w:sz w:val="22"/>
+                      <w:szCs w:val="22"/>
+                      <w:cs/>
+                      <w:lang w:bidi="fa-IR"/>
+                    </w:rPr>
+                    <w:t>‎</w:t>
+                  </w:r>
+                  <w:r>
+                    <w:rPr>
+                      <w:rFonts w:asciiTheme="majorBidi" w:hAnsiTheme="majorBidi" w:hint="cs"/>
+                      <w:sz w:val="22"/>
+                      <w:szCs w:val="22"/>
+                      <w:rtl/>
+                      <w:lang w:bidi="fa-IR"/>
+                    </w:rPr>
+                    <w:t>ازای</w:t>
+                  </w:r>
+                  <w:r>
+                    <w:rPr>
+                      <w:rFonts w:asciiTheme="majorBidi" w:hAnsiTheme="majorBidi"/>
+                      <w:position w:val="-6"/>
+                      <w:sz w:val="22"/>
+                      <w:szCs w:val="22"/>
+                      <w:lang w:bidi="fa-IR"/>
+                    </w:rPr>
+                    <w:object w:dxaOrig="780" w:dyaOrig="279" w14:anchorId="17D13DB7">
+                      <v:shape id="_x0000_i1028" type="#_x0000_t75" style="width:39.25pt;height:14.2pt" o:ole="">
+                        <v:imagedata r:id="rId13" o:title=""/>
+                      </v:shape>
+                      <o:OLEObject Type="Embed" ProgID="Equation.DSMT4" ShapeID="_x0000_i1028" DrawAspect="Content" ObjectID="_1823658355" r:id="rId14"/>
+                    </w:object>
+                  </w:r>
+                  <w:r>
+                    <w:rPr>
+                      <w:rFonts w:hint="cs"/>
+                      <w:rtl/>
+                      <w:lang w:bidi="fa-IR"/>
+                    </w:rPr>
+                    <w:t xml:space="preserve"> برابر است با  </w:t>
+                  </w:r>
+                  <w:r>
+                    <w:rPr>
+                      <w:lang w:bidi="fa-IR"/>
+                    </w:rPr>
+                    <w:t>8</w:t>
+                  </w:r>
+                  <w:r>
+                    <w:rPr>
+                      <w:rFonts w:hint="cs"/>
+                      <w:rtl/>
+                      <w:lang w:bidi="fa-IR"/>
+                    </w:rPr>
+                    <w:t xml:space="preserve">- </w:t>
                   </w:r>
                 </w:p>
               </w:tc>
@@ -555,10 +587,10 @@
                       <w:lang w:bidi="fa-IR"/>
                     </w:rPr>
                     <w:object w:dxaOrig="360" w:dyaOrig="279" w14:anchorId="66C21355">
-                      <v:shape id="_x0000_i1462" type="#_x0000_t75" style="width:18.75pt;height:13.2pt" o:ole="">
-                        <v:imagedata r:id="rId13" o:title=""/>
+                      <v:shape id="_x0000_i1029" type="#_x0000_t75" style="width:18.55pt;height:13.1pt" o:ole="">
+                        <v:imagedata r:id="rId15" o:title=""/>
                       </v:shape>
-                      <o:OLEObject Type="Embed" ProgID="Equation.DSMT4" ShapeID="_x0000_i1462" DrawAspect="Content" ObjectID="_1823184208" r:id="rId14"/>
+                      <o:OLEObject Type="Embed" ProgID="Equation.DSMT4" ShapeID="_x0000_i1029" DrawAspect="Content" ObjectID="_1823658356" r:id="rId16"/>
                     </w:object>
                   </w:r>
                   <w:r>
@@ -680,10 +712,10 @@
                       <w:lang w:bidi="fa-IR"/>
                     </w:rPr>
                     <w:object w:dxaOrig="760" w:dyaOrig="279" w14:anchorId="21E9D31C">
-                      <v:shape id="_x0000_i1463" type="#_x0000_t75" style="width:31.45pt;height:13.2pt" o:ole="">
-                        <v:imagedata r:id="rId15" o:title=""/>
+                      <v:shape id="_x0000_i1030" type="#_x0000_t75" style="width:30.55pt;height:13.1pt" o:ole="">
+                        <v:imagedata r:id="rId17" o:title=""/>
                       </v:shape>
-                      <o:OLEObject Type="Embed" ProgID="Equation.DSMT4" ShapeID="_x0000_i1463" DrawAspect="Content" ObjectID="_1823184209" r:id="rId16"/>
+                      <o:OLEObject Type="Embed" ProgID="Equation.DSMT4" ShapeID="_x0000_i1030" DrawAspect="Content" ObjectID="_1823658357" r:id="rId18"/>
                     </w:object>
                   </w:r>
                   <w:r>
@@ -838,7 +870,7 @@
                 <w:rFonts w:ascii="Vazirmatn" w:hAnsi="Vazirmatn" w:hint="cs"/>
                 <w:rtl/>
               </w:rPr>
-              <w:t>3</w:t>
+              <w:t>2</w:t>
             </w:r>
           </w:p>
         </w:tc>
@@ -915,77 +947,33 @@
                 <w:position w:val="-6"/>
               </w:rPr>
               <w:object w:dxaOrig="580" w:dyaOrig="279" w14:anchorId="7C2C822C">
-                <v:shape id="_x0000_i1451" type="#_x0000_t75" style="width:28.9pt;height:14.2pt" o:ole="">
-                  <v:imagedata r:id="rId17" o:title=""/>
-                </v:shape>
-                <o:OLEObject Type="Embed" ProgID="Equation.DSMT4" ShapeID="_x0000_i1451" DrawAspect="Content" ObjectID="_1823184210" r:id="rId18"/>
-              </w:object>
-            </w:r>
-            <w:r>
-              <w:rPr>
-                <w:rFonts w:asciiTheme="majorBidi" w:hAnsiTheme="majorBidi"/>
-                <w:color w:val="000000" w:themeColor="text1"/>
-                <w:rtl/>
-                <w:lang w:bidi="fa-IR"/>
-              </w:rPr>
-              <w:t xml:space="preserve"> متشابه است؟</w:t>
-            </w:r>
-          </w:p>
-          <w:p>
-            <w:pPr>
-              <w:rPr>
-                <w:rFonts w:asciiTheme="majorBidi" w:hAnsiTheme="majorBidi"/>
-                <w:color w:val="000000" w:themeColor="text1"/>
-                <w:sz w:val="22"/>
-                <w:szCs w:val="22"/>
-                <w:rtl/>
-                <w:lang w:bidi="fa-IR"/>
-              </w:rPr>
-            </w:pPr>
-            <w:r>
-              <w:rPr>
-                <w:rFonts w:asciiTheme="majorBidi" w:hAnsiTheme="majorBidi" w:hint="cs"/>
-                <w:color w:val="000000" w:themeColor="text1"/>
-                <w:sz w:val="22"/>
-                <w:szCs w:val="22"/>
-                <w:rtl/>
-              </w:rPr>
-              <w:t xml:space="preserve">      1)</w:t>
-            </w:r>
-            <w:r>
-              <w:rPr>
-                <w:rFonts w:asciiTheme="majorBidi" w:hAnsiTheme="majorBidi"/>
-                <w:color w:val="000000" w:themeColor="text1"/>
-                <w:position w:val="-12"/>
-                <w:sz w:val="22"/>
-                <w:szCs w:val="22"/>
-              </w:rPr>
-              <w:object w:dxaOrig="580" w:dyaOrig="340" w14:anchorId="2764DEC3">
-                <v:shape id="_x0000_i1452" type="#_x0000_t75" style="width:28.9pt;height:17.25pt" o:ole="">
+                <v:shape id="_x0000_i1031" type="#_x0000_t75" style="width:28.35pt;height:14.2pt" o:ole="">
                   <v:imagedata r:id="rId19" o:title=""/>
                 </v:shape>
-                <o:OLEObject Type="Embed" ProgID="Equation.DSMT4" ShapeID="_x0000_i1452" DrawAspect="Content" ObjectID="_1823184211" r:id="rId20"/>
+                <o:OLEObject Type="Embed" ProgID="Equation.DSMT4" ShapeID="_x0000_i1031" DrawAspect="Content" ObjectID="_1823658358" r:id="rId20"/>
               </w:object>
             </w:r>
             <w:r>
               <w:rPr>
                 <w:rFonts w:asciiTheme="majorBidi" w:hAnsiTheme="majorBidi"/>
                 <w:color w:val="000000" w:themeColor="text1"/>
-                <w:sz w:val="22"/>
-                <w:szCs w:val="22"/>
-                <w:rtl/>
-              </w:rPr>
-              <w:t xml:space="preserve"> </w:t>
-            </w:r>
-            <w:r>
-              <w:rPr>
-                <w:rFonts w:asciiTheme="majorBidi" w:hAnsiTheme="majorBidi"/>
-                <w:color w:val="000000" w:themeColor="text1"/>
-                <w:sz w:val="22"/>
-                <w:szCs w:val="22"/>
-              </w:rPr>
-              <w:sym w:font="Wingdings" w:char="F06D"/>
-            </w:r>
+                <w:rtl/>
+                <w:lang w:bidi="fa-IR"/>
+              </w:rPr>
+              <w:t xml:space="preserve"> متشابه است؟</w:t>
+            </w:r>
+          </w:p>
+          <w:p>
+            <w:pPr>
+              <w:rPr>
+                <w:rFonts w:asciiTheme="majorBidi" w:hAnsiTheme="majorBidi"/>
+                <w:color w:val="000000" w:themeColor="text1"/>
+                <w:sz w:val="22"/>
+                <w:szCs w:val="22"/>
+                <w:rtl/>
+                <w:lang w:bidi="fa-IR"/>
+              </w:rPr>
+            </w:pPr>
             <w:r>
               <w:rPr>
                 <w:rFonts w:asciiTheme="majorBidi" w:hAnsiTheme="majorBidi" w:hint="cs"/>
@@ -993,46 +981,22 @@
                 <w:sz w:val="22"/>
                 <w:szCs w:val="22"/>
                 <w:rtl/>
-                <w:lang w:bidi="fa-IR"/>
-              </w:rPr>
-              <w:t xml:space="preserve">             </w:t>
-            </w:r>
-            <w:r>
-              <w:rPr>
-                <w:rFonts w:asciiTheme="majorBidi" w:hAnsiTheme="majorBidi" w:hint="cs"/>
-                <w:color w:val="000000" w:themeColor="text1"/>
-                <w:sz w:val="22"/>
-                <w:szCs w:val="22"/>
-                <w:rtl/>
-                <w:lang w:bidi="fa-IR"/>
-              </w:rPr>
-              <w:t xml:space="preserve">      </w:t>
-            </w:r>
-            <w:r>
-              <w:rPr>
-                <w:rFonts w:asciiTheme="majorBidi" w:hAnsiTheme="majorBidi" w:hint="cs"/>
-                <w:color w:val="000000" w:themeColor="text1"/>
-                <w:sz w:val="22"/>
-                <w:szCs w:val="22"/>
-                <w:rtl/>
-                <w:lang w:bidi="fa-IR"/>
-              </w:rPr>
-              <w:t xml:space="preserve">     2)</w:t>
-            </w:r>
-            <w:r>
-              <w:rPr>
-                <w:rFonts w:asciiTheme="majorBidi" w:hAnsiTheme="majorBidi"/>
-                <w:color w:val="000000" w:themeColor="text1"/>
-                <w:position w:val="-6"/>
-                <w:sz w:val="22"/>
-                <w:szCs w:val="22"/>
-                <w:lang w:bidi="fa-IR"/>
-              </w:rPr>
-              <w:object w:dxaOrig="360" w:dyaOrig="279" w14:anchorId="63C294A3">
-                <v:shape id="_x0000_i1453" type="#_x0000_t75" style="width:18.25pt;height:14.7pt" o:ole="">
+              </w:rPr>
+              <w:t xml:space="preserve">      1)</w:t>
+            </w:r>
+            <w:r>
+              <w:rPr>
+                <w:rFonts w:asciiTheme="majorBidi" w:hAnsiTheme="majorBidi"/>
+                <w:color w:val="000000" w:themeColor="text1"/>
+                <w:position w:val="-12"/>
+                <w:sz w:val="22"/>
+                <w:szCs w:val="22"/>
+              </w:rPr>
+              <w:object w:dxaOrig="580" w:dyaOrig="340" w14:anchorId="2764DEC3">
+                <v:shape id="_x0000_i1032" type="#_x0000_t75" style="width:28.35pt;height:18.55pt" o:ole="">
                   <v:imagedata r:id="rId21" o:title=""/>
                 </v:shape>
-                <o:OLEObject Type="Embed" ProgID="Equation.DSMT4" ShapeID="_x0000_i1453" DrawAspect="Content" ObjectID="_1823184212" r:id="rId22"/>
+                <o:OLEObject Type="Embed" ProgID="Equation.DSMT4" ShapeID="_x0000_i1032" DrawAspect="Content" ObjectID="_1823658359" r:id="rId22"/>
               </w:object>
             </w:r>
             <w:r>
@@ -1042,7 +1006,6 @@
                 <w:sz w:val="22"/>
                 <w:szCs w:val="22"/>
                 <w:rtl/>
-                <w:lang w:bidi="fa-IR"/>
               </w:rPr>
               <w:t xml:space="preserve"> </w:t>
             </w:r>
@@ -1052,7 +1015,6 @@
                 <w:color w:val="000000" w:themeColor="text1"/>
                 <w:sz w:val="22"/>
                 <w:szCs w:val="22"/>
-                <w:lang w:bidi="fa-IR"/>
               </w:rPr>
               <w:sym w:font="Wingdings" w:char="F06D"/>
             </w:r>
@@ -1065,7 +1027,7 @@
                 <w:rtl/>
                 <w:lang w:bidi="fa-IR"/>
               </w:rPr>
-              <w:t xml:space="preserve">              </w:t>
+              <w:t xml:space="preserve">             </w:t>
             </w:r>
             <w:r>
               <w:rPr>
@@ -1076,7 +1038,7 @@
                 <w:rtl/>
                 <w:lang w:bidi="fa-IR"/>
               </w:rPr>
-              <w:t xml:space="preserve">  </w:t>
+              <w:t xml:space="preserve">      </w:t>
             </w:r>
             <w:r>
               <w:rPr>
@@ -1087,44 +1049,22 @@
                 <w:rtl/>
                 <w:lang w:bidi="fa-IR"/>
               </w:rPr>
-              <w:t xml:space="preserve">     </w:t>
-            </w:r>
-            <w:r>
-              <w:rPr>
-                <w:rFonts w:asciiTheme="majorBidi" w:hAnsiTheme="majorBidi" w:hint="cs"/>
-                <w:color w:val="000000" w:themeColor="text1"/>
-                <w:sz w:val="22"/>
-                <w:szCs w:val="22"/>
-                <w:rtl/>
-                <w:lang w:bidi="fa-IR"/>
-              </w:rPr>
-              <w:t xml:space="preserve"> </w:t>
-            </w:r>
-            <w:r>
-              <w:rPr>
-                <w:rFonts w:asciiTheme="majorBidi" w:hAnsiTheme="majorBidi" w:hint="cs"/>
-                <w:color w:val="000000" w:themeColor="text1"/>
-                <w:sz w:val="22"/>
-                <w:szCs w:val="22"/>
-                <w:rtl/>
-                <w:lang w:bidi="fa-IR"/>
-              </w:rPr>
-              <w:t xml:space="preserve">   3)</w:t>
-            </w:r>
-            <w:r>
-              <w:rPr>
-                <w:rFonts w:asciiTheme="majorBidi" w:hAnsiTheme="majorBidi"/>
-                <w:color w:val="000000" w:themeColor="text1"/>
-                <w:position w:val="-12"/>
-                <w:sz w:val="22"/>
-                <w:szCs w:val="22"/>
-                <w:lang w:bidi="fa-IR"/>
-              </w:rPr>
-              <w:object w:dxaOrig="400" w:dyaOrig="300" w14:anchorId="3ACD1B17">
-                <v:shape id="_x0000_i1454" type="#_x0000_t75" style="width:20.3pt;height:14.7pt" o:ole="">
+              <w:t xml:space="preserve">     2)</w:t>
+            </w:r>
+            <w:r>
+              <w:rPr>
+                <w:rFonts w:asciiTheme="majorBidi" w:hAnsiTheme="majorBidi"/>
+                <w:color w:val="000000" w:themeColor="text1"/>
+                <w:position w:val="-6"/>
+                <w:sz w:val="22"/>
+                <w:szCs w:val="22"/>
+                <w:lang w:bidi="fa-IR"/>
+              </w:rPr>
+              <w:object w:dxaOrig="360" w:dyaOrig="279" w14:anchorId="63C294A3">
+                <v:shape id="_x0000_i1033" type="#_x0000_t75" style="width:18.55pt;height:14.2pt" o:ole="">
                   <v:imagedata r:id="rId23" o:title=""/>
                 </v:shape>
-                <o:OLEObject Type="Embed" ProgID="Equation.DSMT4" ShapeID="_x0000_i1454" DrawAspect="Content" ObjectID="_1823184213" r:id="rId24"/>
+                <o:OLEObject Type="Embed" ProgID="Equation.DSMT4" ShapeID="_x0000_i1033" DrawAspect="Content" ObjectID="_1823658360" r:id="rId24"/>
               </w:object>
             </w:r>
             <w:r>
@@ -1157,7 +1097,7 @@
                 <w:rtl/>
                 <w:lang w:bidi="fa-IR"/>
               </w:rPr>
-              <w:t xml:space="preserve">                   </w:t>
+              <w:t xml:space="preserve">              </w:t>
             </w:r>
             <w:r>
               <w:rPr>
@@ -1168,7 +1108,7 @@
                 <w:rtl/>
                 <w:lang w:bidi="fa-IR"/>
               </w:rPr>
-              <w:t xml:space="preserve">       </w:t>
+              <w:t xml:space="preserve">  </w:t>
             </w:r>
             <w:r>
               <w:rPr>
@@ -1179,7 +1119,7 @@
                 <w:rtl/>
                 <w:lang w:bidi="fa-IR"/>
               </w:rPr>
-              <w:t>4)</w:t>
+              <w:t xml:space="preserve">     </w:t>
             </w:r>
             <w:r>
               <w:rPr>
@@ -1190,190 +1130,239 @@
                 <w:rtl/>
                 <w:lang w:bidi="fa-IR"/>
               </w:rPr>
-              <w:t xml:space="preserve"> 10-</w:t>
-            </w:r>
-            <w:r>
-              <w:rPr>
-                <w:rFonts w:asciiTheme="majorBidi" w:hAnsiTheme="majorBidi"/>
-                <w:color w:val="000000" w:themeColor="text1"/>
-                <w:sz w:val="22"/>
-                <w:szCs w:val="22"/>
-                <w:rtl/>
-                <w:lang w:bidi="fa-IR"/>
-              </w:rPr>
               <w:t xml:space="preserve"> </w:t>
             </w:r>
             <w:r>
               <w:rPr>
-                <w:rFonts w:asciiTheme="majorBidi" w:hAnsiTheme="majorBidi"/>
-                <w:color w:val="000000" w:themeColor="text1"/>
-                <w:sz w:val="22"/>
-                <w:szCs w:val="22"/>
-                <w:lang w:bidi="fa-IR"/>
-              </w:rPr>
-              <w:sym w:font="Wingdings" w:char="F06D"/>
-            </w:r>
-          </w:p>
-          <w:p>
-            <w:pPr>
-              <w:rPr>
-                <w:rFonts w:asciiTheme="majorBidi" w:hAnsiTheme="majorBidi"/>
-                <w:rtl/>
-                <w:lang w:bidi="fa-IR"/>
-              </w:rPr>
-            </w:pPr>
-            <w:r>
-              <w:rPr>
                 <w:rFonts w:asciiTheme="majorBidi" w:hAnsiTheme="majorBidi" w:hint="cs"/>
-                <w:rtl/>
-                <w:lang w:bidi="fa-IR"/>
-              </w:rPr>
-              <w:t>ب</w:t>
-            </w:r>
-            <w:r>
-              <w:rPr>
-                <w:rFonts w:asciiTheme="majorBidi" w:hAnsiTheme="majorBidi" w:hint="cs"/>
-                <w:rtl/>
-                <w:lang w:bidi="fa-IR"/>
-              </w:rPr>
-              <w:t xml:space="preserve">) </w:t>
-            </w:r>
-            <w:r>
-              <w:rPr>
-                <w:rFonts w:ascii="Vazirmatn" w:hAnsi="Vazirmatn" w:hint="cs"/>
-                <w:rtl/>
-              </w:rPr>
-              <w:t xml:space="preserve">عبارت جبری </w:t>
-            </w:r>
-            <w:r>
-              <w:rPr>
-                <w:rFonts w:ascii="Vazirmatn" w:hAnsi="Vazirmatn"/>
-                <w:rtl/>
-              </w:rPr>
-              <w:t xml:space="preserve">« </w:t>
-            </w:r>
-            <w:r>
-              <w:rPr>
-                <w:rFonts w:ascii="Vazirmatn" w:hAnsi="Vazirmatn" w:hint="cs"/>
-                <w:rtl/>
-              </w:rPr>
-              <w:t>3 واحد کمتر از 5 برابر عددی</w:t>
-            </w:r>
-            <w:r>
-              <w:rPr>
-                <w:rFonts w:ascii="Vazirmatn" w:hAnsi="Vazirmatn"/>
-                <w:rtl/>
-              </w:rPr>
-              <w:t xml:space="preserve"> » </w:t>
-            </w:r>
-            <w:r>
-              <w:rPr>
-                <w:rFonts w:ascii="Vazirmatn" w:hAnsi="Vazirmatn" w:hint="cs"/>
-                <w:rtl/>
-              </w:rPr>
-              <w:t>کدام گزینه است</w:t>
-            </w:r>
-            <w:r>
-              <w:rPr>
-                <w:rFonts w:ascii="Vazirmatn" w:hAnsi="Vazirmatn" w:hint="cs"/>
-                <w:rtl/>
-              </w:rPr>
-              <w:t xml:space="preserve"> </w:t>
-            </w:r>
-            <w:r>
-              <w:rPr>
-                <w:rFonts w:asciiTheme="majorBidi" w:hAnsiTheme="majorBidi" w:hint="cs"/>
-                <w:rtl/>
-                <w:lang w:bidi="fa-IR"/>
-              </w:rPr>
-              <w:t>؟</w:t>
-            </w:r>
-          </w:p>
-          <w:p>
-            <w:pPr>
-              <w:rPr>
-                <w:rFonts w:hint="cs"/>
-                <w:sz w:val="22"/>
-                <w:szCs w:val="22"/>
-                <w:rtl/>
-                <w:lang w:bidi="fa-IR"/>
-              </w:rPr>
-            </w:pPr>
-            <w:r>
-              <w:rPr>
-                <w:rFonts w:asciiTheme="majorBidi" w:hAnsiTheme="majorBidi" w:hint="cs"/>
-                <w:sz w:val="22"/>
-                <w:szCs w:val="22"/>
-                <w:rtl/>
-              </w:rPr>
-              <w:t xml:space="preserve">    1)</w:t>
-            </w:r>
-            <w:r>
-              <w:rPr>
-                <w:rFonts w:asciiTheme="majorBidi" w:hAnsiTheme="majorBidi"/>
-                <w:color w:val="000000" w:themeColor="text1"/>
-                <w:sz w:val="22"/>
-                <w:szCs w:val="22"/>
-                <w:lang w:bidi="fa-IR"/>
-              </w:rPr>
-              <w:t xml:space="preserve"> </w:t>
-            </w:r>
-            <w:r>
-              <w:rPr>
-                <w:rFonts w:asciiTheme="majorBidi" w:hAnsiTheme="majorBidi"/>
-                <w:color w:val="000000" w:themeColor="text1"/>
-                <w:position w:val="-6"/>
-                <w:sz w:val="22"/>
-                <w:szCs w:val="22"/>
-                <w:lang w:bidi="fa-IR"/>
-              </w:rPr>
-              <w:object w:dxaOrig="760" w:dyaOrig="279" w14:anchorId="3031F5B6">
-                <v:shape id="_x0000_i1455" type="#_x0000_t75" style="width:37.5pt;height:13.2pt" o:ole="">
+                <w:color w:val="000000" w:themeColor="text1"/>
+                <w:sz w:val="22"/>
+                <w:szCs w:val="22"/>
+                <w:rtl/>
+                <w:lang w:bidi="fa-IR"/>
+              </w:rPr>
+              <w:t xml:space="preserve">   3)</w:t>
+            </w:r>
+            <w:r>
+              <w:rPr>
+                <w:rFonts w:asciiTheme="majorBidi" w:hAnsiTheme="majorBidi"/>
+                <w:color w:val="000000" w:themeColor="text1"/>
+                <w:position w:val="-12"/>
+                <w:sz w:val="22"/>
+                <w:szCs w:val="22"/>
+                <w:lang w:bidi="fa-IR"/>
+              </w:rPr>
+              <w:object w:dxaOrig="400" w:dyaOrig="300" w14:anchorId="3ACD1B17">
+                <v:shape id="_x0000_i1034" type="#_x0000_t75" style="width:20.75pt;height:14.2pt" o:ole="">
                   <v:imagedata r:id="rId25" o:title=""/>
                 </v:shape>
-                <o:OLEObject Type="Embed" ProgID="Equation.DSMT4" ShapeID="_x0000_i1455" DrawAspect="Content" ObjectID="_1823184214" r:id="rId26"/>
+                <o:OLEObject Type="Embed" ProgID="Equation.DSMT4" ShapeID="_x0000_i1034" DrawAspect="Content" ObjectID="_1823658361" r:id="rId26"/>
               </w:object>
             </w:r>
             <w:r>
               <w:rPr>
                 <w:rFonts w:asciiTheme="majorBidi" w:hAnsiTheme="majorBidi"/>
-                <w:sz w:val="22"/>
-                <w:szCs w:val="22"/>
-                <w:rtl/>
+                <w:color w:val="000000" w:themeColor="text1"/>
+                <w:sz w:val="22"/>
+                <w:szCs w:val="22"/>
+                <w:rtl/>
+                <w:lang w:bidi="fa-IR"/>
               </w:rPr>
               <w:t xml:space="preserve"> </w:t>
             </w:r>
             <w:r>
               <w:rPr>
                 <w:rFonts w:asciiTheme="majorBidi" w:hAnsiTheme="majorBidi"/>
-                <w:sz w:val="22"/>
-                <w:szCs w:val="22"/>
+                <w:color w:val="000000" w:themeColor="text1"/>
+                <w:sz w:val="22"/>
+                <w:szCs w:val="22"/>
+                <w:lang w:bidi="fa-IR"/>
               </w:rPr>
               <w:sym w:font="Wingdings" w:char="F06D"/>
             </w:r>
             <w:r>
               <w:rPr>
                 <w:rFonts w:asciiTheme="majorBidi" w:hAnsiTheme="majorBidi" w:hint="cs"/>
-                <w:sz w:val="22"/>
-                <w:szCs w:val="22"/>
-                <w:rtl/>
-                <w:lang w:bidi="fa-IR"/>
-              </w:rPr>
-              <w:t xml:space="preserve">                     2)</w:t>
-            </w:r>
-            <w:r>
-              <w:rPr>
-                <w:rFonts w:asciiTheme="majorBidi" w:hAnsiTheme="majorBidi"/>
+                <w:color w:val="000000" w:themeColor="text1"/>
+                <w:sz w:val="22"/>
+                <w:szCs w:val="22"/>
+                <w:rtl/>
+                <w:lang w:bidi="fa-IR"/>
+              </w:rPr>
+              <w:t xml:space="preserve">                   </w:t>
+            </w:r>
+            <w:r>
+              <w:rPr>
+                <w:rFonts w:asciiTheme="majorBidi" w:hAnsiTheme="majorBidi" w:hint="cs"/>
+                <w:color w:val="000000" w:themeColor="text1"/>
+                <w:sz w:val="22"/>
+                <w:szCs w:val="22"/>
+                <w:rtl/>
+                <w:lang w:bidi="fa-IR"/>
+              </w:rPr>
+              <w:t xml:space="preserve">       </w:t>
+            </w:r>
+            <w:r>
+              <w:rPr>
+                <w:rFonts w:asciiTheme="majorBidi" w:hAnsiTheme="majorBidi" w:hint="cs"/>
+                <w:color w:val="000000" w:themeColor="text1"/>
+                <w:sz w:val="22"/>
+                <w:szCs w:val="22"/>
+                <w:rtl/>
+                <w:lang w:bidi="fa-IR"/>
+              </w:rPr>
+              <w:t>4)</w:t>
+            </w:r>
+            <w:r>
+              <w:rPr>
+                <w:rFonts w:asciiTheme="majorBidi" w:hAnsiTheme="majorBidi" w:hint="cs"/>
+                <w:color w:val="000000" w:themeColor="text1"/>
+                <w:sz w:val="22"/>
+                <w:szCs w:val="22"/>
+                <w:rtl/>
+                <w:lang w:bidi="fa-IR"/>
+              </w:rPr>
+              <w:t xml:space="preserve"> 10-</w:t>
+            </w:r>
+            <w:r>
+              <w:rPr>
+                <w:rFonts w:asciiTheme="majorBidi" w:hAnsiTheme="majorBidi"/>
+                <w:color w:val="000000" w:themeColor="text1"/>
+                <w:sz w:val="22"/>
+                <w:szCs w:val="22"/>
+                <w:rtl/>
+                <w:lang w:bidi="fa-IR"/>
+              </w:rPr>
+              <w:t xml:space="preserve"> </w:t>
+            </w:r>
+            <w:r>
+              <w:rPr>
+                <w:rFonts w:asciiTheme="majorBidi" w:hAnsiTheme="majorBidi"/>
+                <w:color w:val="000000" w:themeColor="text1"/>
+                <w:sz w:val="22"/>
+                <w:szCs w:val="22"/>
+                <w:lang w:bidi="fa-IR"/>
+              </w:rPr>
+              <w:sym w:font="Wingdings" w:char="F06D"/>
+            </w:r>
+          </w:p>
+          <w:p>
+            <w:pPr>
+              <w:rPr>
+                <w:rFonts w:asciiTheme="majorBidi" w:hAnsiTheme="majorBidi"/>
+                <w:rtl/>
+                <w:lang w:bidi="fa-IR"/>
+              </w:rPr>
+            </w:pPr>
+            <w:r>
+              <w:rPr>
+                <w:rFonts w:asciiTheme="majorBidi" w:hAnsiTheme="majorBidi" w:hint="cs"/>
+                <w:rtl/>
+                <w:lang w:bidi="fa-IR"/>
+              </w:rPr>
+              <w:t>ب</w:t>
+            </w:r>
+            <w:r>
+              <w:rPr>
+                <w:rFonts w:asciiTheme="majorBidi" w:hAnsiTheme="majorBidi" w:hint="cs"/>
+                <w:rtl/>
+                <w:lang w:bidi="fa-IR"/>
+              </w:rPr>
+              <w:t xml:space="preserve">) </w:t>
+            </w:r>
+            <w:r>
+              <w:rPr>
+                <w:rFonts w:ascii="Vazirmatn" w:hAnsi="Vazirmatn" w:hint="cs"/>
+                <w:rtl/>
+              </w:rPr>
+              <w:t xml:space="preserve">عبارت جبری </w:t>
+            </w:r>
+            <w:r>
+              <w:rPr>
+                <w:rFonts w:ascii="Vazirmatn" w:hAnsi="Vazirmatn"/>
+                <w:rtl/>
+              </w:rPr>
+              <w:t xml:space="preserve">« </w:t>
+            </w:r>
+            <w:r>
+              <w:rPr>
+                <w:rFonts w:ascii="Vazirmatn" w:hAnsi="Vazirmatn" w:hint="cs"/>
+                <w:rtl/>
+              </w:rPr>
+              <w:t>3 واحد کمتر از 5 برابر عددی</w:t>
+            </w:r>
+            <w:r>
+              <w:rPr>
+                <w:rFonts w:ascii="Vazirmatn" w:hAnsi="Vazirmatn"/>
+                <w:rtl/>
+              </w:rPr>
+              <w:t xml:space="preserve"> » </w:t>
+            </w:r>
+            <w:r>
+              <w:rPr>
+                <w:rFonts w:ascii="Vazirmatn" w:hAnsi="Vazirmatn" w:hint="cs"/>
+                <w:rtl/>
+              </w:rPr>
+              <w:t>کدام گزینه است</w:t>
+            </w:r>
+            <w:r>
+              <w:rPr>
+                <w:rFonts w:ascii="Vazirmatn" w:hAnsi="Vazirmatn" w:hint="cs"/>
+                <w:rtl/>
+              </w:rPr>
+              <w:t xml:space="preserve"> </w:t>
+            </w:r>
+            <w:r>
+              <w:rPr>
+                <w:rFonts w:asciiTheme="majorBidi" w:hAnsiTheme="majorBidi" w:hint="cs"/>
+                <w:rtl/>
+                <w:lang w:bidi="fa-IR"/>
+              </w:rPr>
+              <w:t>؟</w:t>
+            </w:r>
+          </w:p>
+          <w:p>
+            <w:pPr>
+              <w:rPr>
+                <w:sz w:val="22"/>
+                <w:szCs w:val="22"/>
+                <w:rtl/>
+                <w:lang w:bidi="fa-IR"/>
+              </w:rPr>
+            </w:pPr>
+            <w:r>
+              <w:rPr>
+                <w:rFonts w:asciiTheme="majorBidi" w:hAnsiTheme="majorBidi" w:hint="cs"/>
+                <w:sz w:val="22"/>
+                <w:szCs w:val="22"/>
+                <w:rtl/>
+              </w:rPr>
+              <w:t xml:space="preserve">    1)</w:t>
+            </w:r>
+            <w:r>
+              <w:rPr>
+                <w:rFonts w:asciiTheme="majorBidi" w:hAnsiTheme="majorBidi"/>
+                <w:color w:val="000000" w:themeColor="text1"/>
+                <w:sz w:val="22"/>
+                <w:szCs w:val="22"/>
+                <w:lang w:bidi="fa-IR"/>
+              </w:rPr>
+              <w:t xml:space="preserve"> </w:t>
+            </w:r>
+            <w:r>
+              <w:rPr>
+                <w:rFonts w:asciiTheme="majorBidi" w:hAnsiTheme="majorBidi"/>
+                <w:color w:val="000000" w:themeColor="text1"/>
                 <w:position w:val="-6"/>
                 <w:sz w:val="22"/>
                 <w:szCs w:val="22"/>
                 <w:lang w:bidi="fa-IR"/>
               </w:rPr>
-              <w:object w:dxaOrig="760" w:dyaOrig="279" w14:anchorId="512E54E6">
-                <v:shape id="_x0000_i1456" type="#_x0000_t75" style="width:38.55pt;height:14.7pt" o:ole="">
+              <w:object w:dxaOrig="760" w:dyaOrig="279" w14:anchorId="3031F5B6">
+                <v:shape id="_x0000_i1035" type="#_x0000_t75" style="width:37.1pt;height:13.1pt" o:ole="">
                   <v:imagedata r:id="rId27" o:title=""/>
                 </v:shape>
-                <o:OLEObject Type="Embed" ProgID="Equation.DSMT4" ShapeID="_x0000_i1456" DrawAspect="Content" ObjectID="_1823184215" r:id="rId28"/>
+                <o:OLEObject Type="Embed" ProgID="Equation.DSMT4" ShapeID="_x0000_i1035" DrawAspect="Content" ObjectID="_1823658362" r:id="rId28"/>
               </w:object>
             </w:r>
             <w:r>
@@ -1382,7 +1371,6 @@
                 <w:sz w:val="22"/>
                 <w:szCs w:val="22"/>
                 <w:rtl/>
-                <w:lang w:bidi="fa-IR"/>
               </w:rPr>
               <w:t xml:space="preserve"> </w:t>
             </w:r>
@@ -1391,7 +1379,6 @@
                 <w:rFonts w:asciiTheme="majorBidi" w:hAnsiTheme="majorBidi"/>
                 <w:sz w:val="22"/>
                 <w:szCs w:val="22"/>
-                <w:lang w:bidi="fa-IR"/>
               </w:rPr>
               <w:sym w:font="Wingdings" w:char="F06D"/>
             </w:r>
@@ -1403,27 +1390,7 @@
                 <w:rtl/>
                 <w:lang w:bidi="fa-IR"/>
               </w:rPr>
-              <w:t xml:space="preserve">           </w:t>
-            </w:r>
-            <w:r>
-              <w:rPr>
-                <w:rFonts w:asciiTheme="majorBidi" w:hAnsiTheme="majorBidi" w:hint="cs"/>
-                <w:sz w:val="22"/>
-                <w:szCs w:val="22"/>
-                <w:rtl/>
-                <w:lang w:bidi="fa-IR"/>
-              </w:rPr>
-              <w:t xml:space="preserve">     </w:t>
-            </w:r>
-            <w:r>
-              <w:rPr>
-                <w:rFonts w:asciiTheme="majorBidi" w:hAnsiTheme="majorBidi" w:hint="cs"/>
-                <w:sz w:val="22"/>
-                <w:szCs w:val="22"/>
-                <w:rtl/>
-                <w:lang w:bidi="fa-IR"/>
-              </w:rPr>
-              <w:t xml:space="preserve">   3)</w:t>
+              <w:t xml:space="preserve">                     2)</w:t>
             </w:r>
             <w:r>
               <w:rPr>
@@ -1433,11 +1400,11 @@
                 <w:szCs w:val="22"/>
                 <w:lang w:bidi="fa-IR"/>
               </w:rPr>
-              <w:object w:dxaOrig="760" w:dyaOrig="279" w14:anchorId="797BCF79">
-                <v:shape id="_x0000_i1457" type="#_x0000_t75" style="width:37.5pt;height:14.7pt" o:ole="">
+              <w:object w:dxaOrig="760" w:dyaOrig="279" w14:anchorId="512E54E6">
+                <v:shape id="_x0000_i1036" type="#_x0000_t75" style="width:39.25pt;height:14.2pt" o:ole="">
                   <v:imagedata r:id="rId29" o:title=""/>
                 </v:shape>
-                <o:OLEObject Type="Embed" ProgID="Equation.DSMT4" ShapeID="_x0000_i1457" DrawAspect="Content" ObjectID="_1823184216" r:id="rId30"/>
+                <o:OLEObject Type="Embed" ProgID="Equation.DSMT4" ShapeID="_x0000_i1036" DrawAspect="Content" ObjectID="_1823658363" r:id="rId30"/>
               </w:object>
             </w:r>
             <w:r>
@@ -1467,183 +1434,203 @@
                 <w:rtl/>
                 <w:lang w:bidi="fa-IR"/>
               </w:rPr>
-              <w:t xml:space="preserve">                    4) </w:t>
-            </w:r>
-            <w:r>
-              <w:rPr>
-                <w:rFonts w:asciiTheme="majorBidi" w:hAnsiTheme="majorBidi"/>
-                <w:color w:val="000000" w:themeColor="text1"/>
+              <w:t xml:space="preserve">           </w:t>
+            </w:r>
+            <w:r>
+              <w:rPr>
+                <w:rFonts w:asciiTheme="majorBidi" w:hAnsiTheme="majorBidi" w:hint="cs"/>
+                <w:sz w:val="22"/>
+                <w:szCs w:val="22"/>
+                <w:rtl/>
+                <w:lang w:bidi="fa-IR"/>
+              </w:rPr>
+              <w:t xml:space="preserve">     </w:t>
+            </w:r>
+            <w:r>
+              <w:rPr>
+                <w:rFonts w:asciiTheme="majorBidi" w:hAnsiTheme="majorBidi" w:hint="cs"/>
+                <w:sz w:val="22"/>
+                <w:szCs w:val="22"/>
+                <w:rtl/>
+                <w:lang w:bidi="fa-IR"/>
+              </w:rPr>
+              <w:t xml:space="preserve">   3)</w:t>
+            </w:r>
+            <w:r>
+              <w:rPr>
+                <w:rFonts w:asciiTheme="majorBidi" w:hAnsiTheme="majorBidi"/>
                 <w:position w:val="-6"/>
                 <w:sz w:val="22"/>
                 <w:szCs w:val="22"/>
                 <w:lang w:bidi="fa-IR"/>
               </w:rPr>
-              <w:object w:dxaOrig="760" w:dyaOrig="279" w14:anchorId="56F5B420">
-                <v:shape id="_x0000_i1458" type="#_x0000_t75" style="width:36pt;height:13.2pt" o:ole="">
+              <w:object w:dxaOrig="760" w:dyaOrig="279" w14:anchorId="797BCF79">
+                <v:shape id="_x0000_i1037" type="#_x0000_t75" style="width:37.1pt;height:14.2pt" o:ole="">
                   <v:imagedata r:id="rId31" o:title=""/>
                 </v:shape>
-                <o:OLEObject Type="Embed" ProgID="Equation.DSMT4" ShapeID="_x0000_i1458" DrawAspect="Content" ObjectID="_1823184217" r:id="rId32"/>
+                <o:OLEObject Type="Embed" ProgID="Equation.DSMT4" ShapeID="_x0000_i1037" DrawAspect="Content" ObjectID="_1823658364" r:id="rId32"/>
               </w:object>
             </w:r>
             <w:r>
               <w:rPr>
+                <w:rFonts w:asciiTheme="majorBidi" w:hAnsiTheme="majorBidi"/>
+                <w:sz w:val="22"/>
+                <w:szCs w:val="22"/>
+                <w:rtl/>
+                <w:lang w:bidi="fa-IR"/>
+              </w:rPr>
+              <w:t xml:space="preserve"> </w:t>
+            </w:r>
+            <w:r>
+              <w:rPr>
+                <w:rFonts w:asciiTheme="majorBidi" w:hAnsiTheme="majorBidi"/>
+                <w:sz w:val="22"/>
+                <w:szCs w:val="22"/>
+                <w:lang w:bidi="fa-IR"/>
+              </w:rPr>
+              <w:sym w:font="Wingdings" w:char="F06D"/>
+            </w:r>
+            <w:r>
+              <w:rPr>
                 <w:rFonts w:asciiTheme="majorBidi" w:hAnsiTheme="majorBidi" w:hint="cs"/>
                 <w:sz w:val="22"/>
                 <w:szCs w:val="22"/>
                 <w:rtl/>
                 <w:lang w:bidi="fa-IR"/>
               </w:rPr>
-              <w:t xml:space="preserve"> </w:t>
-            </w:r>
-            <w:r>
-              <w:rPr>
-                <w:rFonts w:asciiTheme="majorBidi" w:hAnsiTheme="majorBidi"/>
-                <w:sz w:val="22"/>
-                <w:szCs w:val="22"/>
-                <w:lang w:bidi="fa-IR"/>
-              </w:rPr>
-              <w:sym w:font="Wingdings" w:char="F06D"/>
-            </w:r>
-          </w:p>
-          <w:p>
-            <w:pPr>
-              <w:rPr>
-                <w:rFonts w:hint="cs"/>
-                <w:rtl/>
-                <w:lang w:bidi="fa-IR"/>
-              </w:rPr>
-            </w:pPr>
-            <w:r>
-              <w:rPr>
-                <w:rFonts w:hint="cs"/>
-                <w:rtl/>
-                <w:lang w:bidi="fa-IR"/>
-              </w:rPr>
-              <w:t xml:space="preserve">ج) </w:t>
-            </w:r>
-            <w:r>
-              <w:rPr>
-                <w:rFonts w:hint="cs"/>
-                <w:rtl/>
-                <w:lang w:bidi="fa-IR"/>
-              </w:rPr>
-              <w:t xml:space="preserve">ضریب عبارت </w:t>
-            </w:r>
-            <w:r>
-              <w:rPr>
-                <w:rFonts w:asciiTheme="majorBidi" w:hAnsiTheme="majorBidi"/>
-                <w:color w:val="000000" w:themeColor="text1"/>
-                <w:position w:val="-28"/>
-                <w:lang w:bidi="fa-IR"/>
-              </w:rPr>
-              <w:object w:dxaOrig="400" w:dyaOrig="720" w14:anchorId="780CC94A">
-                <v:shape id="_x0000_i1507" type="#_x0000_t75" style="width:22.3pt;height:37.5pt" o:ole="">
+              <w:t xml:space="preserve">                    4) </w:t>
+            </w:r>
+            <w:r>
+              <w:rPr>
+                <w:rFonts w:asciiTheme="majorBidi" w:hAnsiTheme="majorBidi"/>
+                <w:color w:val="000000" w:themeColor="text1"/>
+                <w:position w:val="-6"/>
+                <w:sz w:val="22"/>
+                <w:szCs w:val="22"/>
+                <w:lang w:bidi="fa-IR"/>
+              </w:rPr>
+              <w:object w:dxaOrig="760" w:dyaOrig="279" w14:anchorId="56F5B420">
+                <v:shape id="_x0000_i1038" type="#_x0000_t75" style="width:34.9pt;height:13.1pt" o:ole="">
                   <v:imagedata r:id="rId33" o:title=""/>
                 </v:shape>
-                <o:OLEObject Type="Embed" ProgID="Equation.DSMT4" ShapeID="_x0000_i1507" DrawAspect="Content" ObjectID="_1823184218" r:id="rId34"/>
+                <o:OLEObject Type="Embed" ProgID="Equation.DSMT4" ShapeID="_x0000_i1038" DrawAspect="Content" ObjectID="_1823658365" r:id="rId34"/>
               </w:object>
             </w:r>
             <w:r>
               <w:rPr>
+                <w:rFonts w:asciiTheme="majorBidi" w:hAnsiTheme="majorBidi" w:hint="cs"/>
+                <w:sz w:val="22"/>
+                <w:szCs w:val="22"/>
+                <w:rtl/>
+                <w:lang w:bidi="fa-IR"/>
+              </w:rPr>
+              <w:t xml:space="preserve"> </w:t>
+            </w:r>
+            <w:r>
+              <w:rPr>
+                <w:rFonts w:asciiTheme="majorBidi" w:hAnsiTheme="majorBidi"/>
+                <w:sz w:val="22"/>
+                <w:szCs w:val="22"/>
+                <w:lang w:bidi="fa-IR"/>
+              </w:rPr>
+              <w:sym w:font="Wingdings" w:char="F06D"/>
+            </w:r>
+          </w:p>
+          <w:p>
+            <w:pPr>
+              <w:rPr>
+                <w:rtl/>
+                <w:lang w:bidi="fa-IR"/>
+              </w:rPr>
+            </w:pPr>
+            <w:r>
+              <w:rPr>
                 <w:rFonts w:hint="cs"/>
                 <w:rtl/>
                 <w:lang w:bidi="fa-IR"/>
               </w:rPr>
-              <w:t xml:space="preserve"> با کدام گزینه برابر است ؟</w:t>
-            </w:r>
-          </w:p>
-          <w:p>
-            <w:pPr>
+              <w:t xml:space="preserve">ج) </w:t>
+            </w:r>
+            <w:r>
               <w:rPr>
                 <w:rFonts w:hint="cs"/>
-                <w:sz w:val="22"/>
-                <w:szCs w:val="22"/>
-                <w:rtl/>
-                <w:lang w:bidi="fa-IR"/>
-              </w:rPr>
-            </w:pPr>
-            <w:r>
-              <w:rPr>
-                <w:rFonts w:asciiTheme="majorBidi" w:hAnsiTheme="majorBidi" w:hint="cs"/>
-                <w:rtl/>
-              </w:rPr>
-              <w:t xml:space="preserve">  </w:t>
-            </w:r>
-            <w:r>
-              <w:rPr>
-                <w:rFonts w:asciiTheme="majorBidi" w:hAnsiTheme="majorBidi" w:hint="cs"/>
-                <w:sz w:val="22"/>
-                <w:szCs w:val="22"/>
-                <w:rtl/>
-              </w:rPr>
-              <w:t>1)</w:t>
-            </w:r>
-            <w:r>
-              <w:rPr>
-                <w:rFonts w:asciiTheme="majorBidi" w:hAnsiTheme="majorBidi"/>
-                <w:color w:val="000000" w:themeColor="text1"/>
-                <w:sz w:val="22"/>
-                <w:szCs w:val="22"/>
-                <w:lang w:bidi="fa-IR"/>
-              </w:rPr>
-              <w:t xml:space="preserve"> </w:t>
-            </w:r>
-            <w:r>
-              <w:rPr>
-                <w:rFonts w:asciiTheme="majorBidi" w:hAnsiTheme="majorBidi"/>
-                <w:color w:val="000000" w:themeColor="text1"/>
-                <w:position w:val="-6"/>
-                <w:sz w:val="22"/>
-                <w:szCs w:val="22"/>
-                <w:lang w:bidi="fa-IR"/>
-              </w:rPr>
-              <w:object w:dxaOrig="220" w:dyaOrig="279" w14:anchorId="5A0C2775">
-                <v:shape id="_x0000_i1517" type="#_x0000_t75" style="width:10.65pt;height:13.2pt" o:ole="">
+                <w:rtl/>
+                <w:lang w:bidi="fa-IR"/>
+              </w:rPr>
+              <w:t xml:space="preserve">ضریب عبارت </w:t>
+            </w:r>
+            <w:r>
+              <w:rPr>
+                <w:rFonts w:asciiTheme="majorBidi" w:hAnsiTheme="majorBidi"/>
+                <w:color w:val="000000" w:themeColor="text1"/>
+                <w:position w:val="-28"/>
+                <w:lang w:bidi="fa-IR"/>
+              </w:rPr>
+              <w:object w:dxaOrig="400" w:dyaOrig="720" w14:anchorId="780CC94A">
+                <v:shape id="_x0000_i1039" type="#_x0000_t75" style="width:18.55pt;height:30.55pt" o:ole="">
                   <v:imagedata r:id="rId35" o:title=""/>
                 </v:shape>
-                <o:OLEObject Type="Embed" ProgID="Equation.DSMT4" ShapeID="_x0000_i1517" DrawAspect="Content" ObjectID="_1823184219" r:id="rId36"/>
+                <o:OLEObject Type="Embed" ProgID="Equation.DSMT4" ShapeID="_x0000_i1039" DrawAspect="Content" ObjectID="_1823658366" r:id="rId36"/>
               </w:object>
             </w:r>
             <w:r>
               <w:rPr>
-                <w:rFonts w:asciiTheme="majorBidi" w:hAnsiTheme="majorBidi"/>
-                <w:sz w:val="22"/>
-                <w:szCs w:val="22"/>
-                <w:rtl/>
+                <w:rFonts w:hint="cs"/>
+                <w:rtl/>
+                <w:lang w:bidi="fa-IR"/>
+              </w:rPr>
+              <w:t xml:space="preserve"> با کدام گزینه برابر است ؟</w:t>
+            </w:r>
+          </w:p>
+          <w:p>
+            <w:pPr>
+              <w:rPr>
+                <w:sz w:val="22"/>
+                <w:szCs w:val="22"/>
+                <w:rtl/>
+                <w:lang w:bidi="fa-IR"/>
+              </w:rPr>
+            </w:pPr>
+            <w:r>
+              <w:rPr>
+                <w:rFonts w:asciiTheme="majorBidi" w:hAnsiTheme="majorBidi" w:hint="cs"/>
+                <w:rtl/>
+              </w:rPr>
+              <w:t xml:space="preserve">  </w:t>
+            </w:r>
+            <w:r>
+              <w:rPr>
+                <w:rFonts w:asciiTheme="majorBidi" w:hAnsiTheme="majorBidi" w:hint="cs"/>
+                <w:sz w:val="22"/>
+                <w:szCs w:val="22"/>
+                <w:rtl/>
+              </w:rPr>
+              <w:t>1)</w:t>
+            </w:r>
+            <w:r>
+              <w:rPr>
+                <w:rFonts w:asciiTheme="majorBidi" w:hAnsiTheme="majorBidi"/>
+                <w:color w:val="000000" w:themeColor="text1"/>
+                <w:sz w:val="22"/>
+                <w:szCs w:val="22"/>
+                <w:lang w:bidi="fa-IR"/>
               </w:rPr>
               <w:t xml:space="preserve"> </w:t>
             </w:r>
             <w:r>
               <w:rPr>
                 <w:rFonts w:asciiTheme="majorBidi" w:hAnsiTheme="majorBidi"/>
-                <w:sz w:val="22"/>
-                <w:szCs w:val="22"/>
-              </w:rPr>
-              <w:sym w:font="Wingdings" w:char="F06D"/>
-            </w:r>
-            <w:r>
-              <w:rPr>
-                <w:rFonts w:asciiTheme="majorBidi" w:hAnsiTheme="majorBidi" w:hint="cs"/>
-                <w:sz w:val="22"/>
-                <w:szCs w:val="22"/>
-                <w:rtl/>
-                <w:lang w:bidi="fa-IR"/>
-              </w:rPr>
-              <w:t xml:space="preserve">                     2)</w:t>
-            </w:r>
-            <w:r>
-              <w:rPr>
-                <w:rFonts w:asciiTheme="majorBidi" w:hAnsiTheme="majorBidi"/>
+                <w:color w:val="000000" w:themeColor="text1"/>
                 <w:position w:val="-6"/>
                 <w:sz w:val="22"/>
                 <w:szCs w:val="22"/>
                 <w:lang w:bidi="fa-IR"/>
               </w:rPr>
-              <w:object w:dxaOrig="200" w:dyaOrig="279" w14:anchorId="1F528F5E">
-                <v:shape id="_x0000_i1519" type="#_x0000_t75" style="width:10.15pt;height:14.7pt" o:ole="">
+              <w:object w:dxaOrig="220" w:dyaOrig="279" w14:anchorId="5A0C2775">
+                <v:shape id="_x0000_i1040" type="#_x0000_t75" style="width:10.9pt;height:13.1pt" o:ole="">
                   <v:imagedata r:id="rId37" o:title=""/>
                 </v:shape>
-                <o:OLEObject Type="Embed" ProgID="Equation.DSMT4" ShapeID="_x0000_i1519" DrawAspect="Content" ObjectID="_1823184220" r:id="rId38"/>
+                <o:OLEObject Type="Embed" ProgID="Equation.DSMT4" ShapeID="_x0000_i1040" DrawAspect="Content" ObjectID="_1823658367" r:id="rId38"/>
               </w:object>
             </w:r>
             <w:r>
@@ -1652,7 +1639,6 @@
                 <w:sz w:val="22"/>
                 <w:szCs w:val="22"/>
                 <w:rtl/>
-                <w:lang w:bidi="fa-IR"/>
               </w:rPr>
               <w:t xml:space="preserve"> </w:t>
             </w:r>
@@ -1661,7 +1647,6 @@
                 <w:rFonts w:asciiTheme="majorBidi" w:hAnsiTheme="majorBidi"/>
                 <w:sz w:val="22"/>
                 <w:szCs w:val="22"/>
-                <w:lang w:bidi="fa-IR"/>
               </w:rPr>
               <w:sym w:font="Wingdings" w:char="F06D"/>
             </w:r>
@@ -1673,21 +1658,21 @@
                 <w:rtl/>
                 <w:lang w:bidi="fa-IR"/>
               </w:rPr>
-              <w:t xml:space="preserve">                   3)</w:t>
-            </w:r>
-            <w:r>
-              <w:rPr>
-                <w:rFonts w:asciiTheme="majorBidi" w:hAnsiTheme="majorBidi"/>
-                <w:position w:val="-28"/>
-                <w:sz w:val="22"/>
-                <w:szCs w:val="22"/>
-                <w:lang w:bidi="fa-IR"/>
-              </w:rPr>
-              <w:object w:dxaOrig="260" w:dyaOrig="720" w14:anchorId="3D52D726">
-                <v:shape id="_x0000_i1521" type="#_x0000_t75" style="width:10.65pt;height:32.95pt" o:ole="">
+              <w:t xml:space="preserve">                     2)</w:t>
+            </w:r>
+            <w:r>
+              <w:rPr>
+                <w:rFonts w:asciiTheme="majorBidi" w:hAnsiTheme="majorBidi"/>
+                <w:position w:val="-6"/>
+                <w:sz w:val="22"/>
+                <w:szCs w:val="22"/>
+                <w:lang w:bidi="fa-IR"/>
+              </w:rPr>
+              <w:object w:dxaOrig="200" w:dyaOrig="279" w14:anchorId="1F528F5E">
+                <v:shape id="_x0000_i1041" type="#_x0000_t75" style="width:9.8pt;height:14.2pt" o:ole="">
                   <v:imagedata r:id="rId39" o:title=""/>
                 </v:shape>
-                <o:OLEObject Type="Embed" ProgID="Equation.DSMT4" ShapeID="_x0000_i1521" DrawAspect="Content" ObjectID="_1823184221" r:id="rId40"/>
+                <o:OLEObject Type="Embed" ProgID="Equation.DSMT4" ShapeID="_x0000_i1041" DrawAspect="Content" ObjectID="_1823658368" r:id="rId40"/>
               </w:object>
             </w:r>
             <w:r>
@@ -1717,22 +1702,66 @@
                 <w:rtl/>
                 <w:lang w:bidi="fa-IR"/>
               </w:rPr>
-              <w:t xml:space="preserve">                    4) </w:t>
-            </w:r>
-            <w:r>
-              <w:rPr>
-                <w:rFonts w:asciiTheme="majorBidi" w:hAnsiTheme="majorBidi"/>
-                <w:color w:val="000000" w:themeColor="text1"/>
+              <w:t xml:space="preserve">                   3)</w:t>
+            </w:r>
+            <w:r>
+              <w:rPr>
+                <w:rFonts w:asciiTheme="majorBidi" w:hAnsiTheme="majorBidi"/>
                 <w:position w:val="-28"/>
                 <w:sz w:val="22"/>
                 <w:szCs w:val="22"/>
                 <w:lang w:bidi="fa-IR"/>
               </w:rPr>
-              <w:object w:dxaOrig="260" w:dyaOrig="720" w14:anchorId="2E14AA04">
-                <v:shape id="_x0000_i1584" type="#_x0000_t75" style="width:11.65pt;height:32.95pt" o:ole="">
+              <w:object w:dxaOrig="260" w:dyaOrig="720" w14:anchorId="3D52D726">
+                <v:shape id="_x0000_i1042" type="#_x0000_t75" style="width:9.8pt;height:29.45pt" o:ole="">
                   <v:imagedata r:id="rId41" o:title=""/>
                 </v:shape>
-                <o:OLEObject Type="Embed" ProgID="Equation.DSMT4" ShapeID="_x0000_i1584" DrawAspect="Content" ObjectID="_1823184222" r:id="rId42"/>
+                <o:OLEObject Type="Embed" ProgID="Equation.DSMT4" ShapeID="_x0000_i1042" DrawAspect="Content" ObjectID="_1823658369" r:id="rId42"/>
+              </w:object>
+            </w:r>
+            <w:r>
+              <w:rPr>
+                <w:rFonts w:asciiTheme="majorBidi" w:hAnsiTheme="majorBidi"/>
+                <w:sz w:val="22"/>
+                <w:szCs w:val="22"/>
+                <w:rtl/>
+                <w:lang w:bidi="fa-IR"/>
+              </w:rPr>
+              <w:t xml:space="preserve"> </w:t>
+            </w:r>
+            <w:r>
+              <w:rPr>
+                <w:rFonts w:asciiTheme="majorBidi" w:hAnsiTheme="majorBidi"/>
+                <w:sz w:val="22"/>
+                <w:szCs w:val="22"/>
+                <w:lang w:bidi="fa-IR"/>
+              </w:rPr>
+              <w:sym w:font="Wingdings" w:char="F06D"/>
+            </w:r>
+            <w:r>
+              <w:rPr>
+                <w:rFonts w:asciiTheme="majorBidi" w:hAnsiTheme="majorBidi" w:hint="cs"/>
+                <w:sz w:val="22"/>
+                <w:szCs w:val="22"/>
+                <w:rtl/>
+                <w:lang w:bidi="fa-IR"/>
+              </w:rPr>
+              <w:t xml:space="preserve">                    4) </w:t>
+            </w:r>
+            <w:r>
+              <w:rPr>
+                <w:rFonts w:asciiTheme="majorBidi" w:hAnsiTheme="majorBidi"/>
+                <w:color w:val="000000" w:themeColor="text1"/>
+                <w:position w:val="-28"/>
+                <w:sz w:val="22"/>
+                <w:szCs w:val="22"/>
+                <w:lang w:bidi="fa-IR"/>
+              </w:rPr>
+              <w:object w:dxaOrig="260" w:dyaOrig="720" w14:anchorId="2E14AA04">
+                <v:shape id="_x0000_i1043" type="#_x0000_t75" style="width:9.8pt;height:27.25pt" o:ole="">
+                  <v:imagedata r:id="rId43" o:title=""/>
+                </v:shape>
+                <o:OLEObject Type="Embed" ProgID="Equation.DSMT4" ShapeID="_x0000_i1043" DrawAspect="Content" ObjectID="_1823658370" r:id="rId44"/>
               </w:object>
             </w:r>
             <w:r>
@@ -1810,7 +1839,7 @@
                 <w:rFonts w:ascii="Vazirmatn" w:hAnsi="Vazirmatn" w:hint="cs"/>
                 <w:rtl/>
               </w:rPr>
-              <w:t>۴</w:t>
+              <w:t>3</w:t>
             </w:r>
           </w:p>
         </w:tc>
@@ -1897,10 +1926,10 @@
                 <w:lang w:bidi="fa-IR"/>
               </w:rPr>
               <w:object w:dxaOrig="1340" w:dyaOrig="320" w14:anchorId="36B36EC1">
-                <v:shape id="_x0000_i1464" type="#_x0000_t75" style="width:74.55pt;height:16.75pt" o:ole="">
-                  <v:imagedata r:id="rId43" o:title=""/>
+                <v:shape id="_x0000_i1044" type="#_x0000_t75" style="width:74.2pt;height:16.35pt" o:ole="">
+                  <v:imagedata r:id="rId45" o:title=""/>
                 </v:shape>
-                <o:OLEObject Type="Embed" ProgID="Equation.DSMT4" ShapeID="_x0000_i1464" DrawAspect="Content" ObjectID="_1823184223" r:id="rId44"/>
+                <o:OLEObject Type="Embed" ProgID="Equation.DSMT4" ShapeID="_x0000_i1044" DrawAspect="Content" ObjectID="_1823658371" r:id="rId46"/>
               </w:object>
             </w:r>
             <w:r>
@@ -1943,7 +1972,7 @@
             <w:pPr>
               <w:spacing w:line="360" w:lineRule="auto"/>
               <w:rPr>
-                <w:rFonts w:ascii="Vazirmatn" w:hAnsi="Vazirmatn" w:hint="cs"/>
+                <w:rFonts w:ascii="Vazirmatn" w:hAnsi="Vazirmatn"/>
                 <w:rtl/>
                 <w:lang w:bidi="fa-IR"/>
               </w:rPr>
@@ -1985,7 +2014,7 @@
       </w:tr>
       <w:tr>
         <w:trPr>
-          <w:trHeight w:val="1062"/>
+          <w:trHeight w:val="1486"/>
         </w:trPr>
         <w:tc>
           <w:tcPr>
@@ -2004,7 +2033,7 @@
                 <w:rFonts w:ascii="Vazirmatn" w:hAnsi="Vazirmatn" w:hint="cs"/>
                 <w:rtl/>
               </w:rPr>
-              <w:t>5</w:t>
+              <w:t>4</w:t>
             </w:r>
           </w:p>
         </w:tc>
@@ -2031,99 +2060,113 @@
                 <w:position w:val="-6"/>
               </w:rPr>
               <w:object w:dxaOrig="620" w:dyaOrig="279" w14:anchorId="10555C71">
-                <v:shape id="_x0000_i1465" type="#_x0000_t75" style="width:30.4pt;height:14.7pt" o:ole="">
-                  <v:imagedata r:id="rId45" o:title=""/>
-                </v:shape>
-                <o:OLEObject Type="Embed" ProgID="Equation.DSMT4" ShapeID="_x0000_i1465" DrawAspect="Content" ObjectID="_1823184224" r:id="rId46"/>
-              </w:object>
-            </w:r>
-            <w:r>
-              <w:rPr>
-                <w:rFonts w:hint="cs"/>
-                <w:rtl/>
-              </w:rPr>
-              <w:t xml:space="preserve"> بدست آورید.</w:t>
-            </w:r>
-          </w:p>
-          <w:p>
-            <w:pPr>
-              <w:spacing w:line="276" w:lineRule="auto"/>
-              <w:rPr>
-                <w:rFonts w:ascii="Vazirmatn" w:hAnsi="Vazirmatn"/>
-                <w:rtl/>
-              </w:rPr>
-            </w:pPr>
-            <w:r>
-              <w:rPr>
-                <w:rFonts w:hint="cs"/>
-                <w:rtl/>
-              </w:rPr>
-              <w:t xml:space="preserve">                                                                                                         </w:t>
-            </w:r>
-            <w:r>
-              <w:rPr>
-                <w:rFonts w:hint="cs"/>
-                <w:rtl/>
-                <w:lang w:bidi="fa-IR"/>
-              </w:rPr>
-              <w:t xml:space="preserve">      </w:t>
-            </w:r>
-            <w:r>
-              <w:rPr>
-                <w:rFonts w:hint="cs"/>
-                <w:rtl/>
-                <w:lang w:bidi="fa-IR"/>
-              </w:rPr>
-              <w:t xml:space="preserve">    </w:t>
-            </w:r>
-            <w:r>
-              <w:rPr>
-                <w:rFonts w:hint="cs"/>
-                <w:rtl/>
-                <w:lang w:bidi="fa-IR"/>
-              </w:rPr>
-              <w:t xml:space="preserve">           </w:t>
-            </w:r>
-            <w:r>
-              <w:rPr>
-                <w:rFonts w:hint="cs"/>
-                <w:rtl/>
-              </w:rPr>
-              <w:t xml:space="preserve">                     </w:t>
-            </w:r>
-            <w:r>
-              <w:rPr>
-                <w:rFonts w:hint="cs"/>
-                <w:rtl/>
-              </w:rPr>
-              <w:t xml:space="preserve">      </w:t>
-            </w:r>
-            <w:r>
-              <w:rPr>
-                <w:rFonts w:hint="cs"/>
-                <w:rtl/>
-              </w:rPr>
-              <w:t xml:space="preserve">   </w:t>
-            </w:r>
-            <w:r>
-              <w:rPr>
-                <w:rFonts w:hint="cs"/>
-                <w:rtl/>
-              </w:rPr>
-              <w:t xml:space="preserve"> </w:t>
-            </w:r>
-            <w:r>
-              <w:t xml:space="preserve"> </w:t>
-            </w:r>
-            <w:r>
-              <w:rPr>
-                <w:position w:val="-28"/>
-              </w:rPr>
-              <w:object w:dxaOrig="1020" w:dyaOrig="720" w14:anchorId="57C5387F">
-                <v:shape id="_x0000_i1466" type="#_x0000_t75" style="width:60.35pt;height:39.55pt" o:ole="">
+                <v:shape id="_x0000_i1045" type="#_x0000_t75" style="width:30.55pt;height:14.2pt" o:ole="">
                   <v:imagedata r:id="rId47" o:title=""/>
                 </v:shape>
-                <o:OLEObject Type="Embed" ProgID="Equation.DSMT4" ShapeID="_x0000_i1466" DrawAspect="Content" ObjectID="_1823184225" r:id="rId48"/>
+                <o:OLEObject Type="Embed" ProgID="Equation.DSMT4" ShapeID="_x0000_i1045" DrawAspect="Content" ObjectID="_1823658372" r:id="rId48"/>
+              </w:object>
+            </w:r>
+            <w:r>
+              <w:rPr>
+                <w:rFonts w:hint="cs"/>
+                <w:rtl/>
+              </w:rPr>
+              <w:t xml:space="preserve"> </w:t>
+            </w:r>
+            <w:r>
+              <w:rPr>
+                <w:rFonts w:hint="cs"/>
+                <w:rtl/>
+              </w:rPr>
+              <w:t xml:space="preserve"> </w:t>
+            </w:r>
+            <w:r>
+              <w:rPr>
+                <w:rFonts w:hint="cs"/>
+                <w:rtl/>
+              </w:rPr>
+              <w:t>بدست آورید.</w:t>
+            </w:r>
+          </w:p>
+          <w:p>
+            <w:pPr>
+              <w:spacing w:line="276" w:lineRule="auto"/>
+              <w:rPr>
+                <w:rFonts w:ascii="Vazirmatn" w:hAnsi="Vazirmatn"/>
+                <w:rtl/>
+              </w:rPr>
+            </w:pPr>
+            <w:r>
+              <w:rPr>
+                <w:rFonts w:hint="cs"/>
+                <w:rtl/>
+              </w:rPr>
+              <w:t xml:space="preserve">                                                                                                         </w:t>
+            </w:r>
+            <w:r>
+              <w:rPr>
+                <w:rFonts w:hint="cs"/>
+                <w:rtl/>
+                <w:lang w:bidi="fa-IR"/>
+              </w:rPr>
+              <w:t xml:space="preserve">      </w:t>
+            </w:r>
+            <w:r>
+              <w:rPr>
+                <w:rFonts w:hint="cs"/>
+                <w:rtl/>
+                <w:lang w:bidi="fa-IR"/>
+              </w:rPr>
+              <w:t xml:space="preserve">    </w:t>
+            </w:r>
+            <w:r>
+              <w:rPr>
+                <w:rFonts w:hint="cs"/>
+                <w:rtl/>
+                <w:lang w:bidi="fa-IR"/>
+              </w:rPr>
+              <w:t xml:space="preserve">           </w:t>
+            </w:r>
+            <w:r>
+              <w:rPr>
+                <w:rFonts w:hint="cs"/>
+                <w:rtl/>
+              </w:rPr>
+              <w:t xml:space="preserve">                     </w:t>
+            </w:r>
+            <w:r>
+              <w:rPr>
+                <w:rFonts w:hint="cs"/>
+                <w:rtl/>
+              </w:rPr>
+              <w:t xml:space="preserve">      </w:t>
+            </w:r>
+            <w:r>
+              <w:rPr>
+                <w:rFonts w:hint="cs"/>
+                <w:rtl/>
+              </w:rPr>
+              <w:t xml:space="preserve">   </w:t>
+            </w:r>
+            <w:r>
+              <w:rPr>
+                <w:rFonts w:hint="cs"/>
+                <w:rtl/>
+              </w:rPr>
+              <w:t xml:space="preserve"> </w:t>
+            </w:r>
+            <w:r>
+              <w:t xml:space="preserve"> </w:t>
+            </w:r>
+            <w:r>
+              <w:rPr>
+                <w:position w:val="-28"/>
+              </w:rPr>
+              <w:object w:dxaOrig="1020" w:dyaOrig="720" w14:anchorId="57C5387F">
+                <v:shape id="_x0000_i1046" type="#_x0000_t75" style="width:60pt;height:39.25pt" o:ole="">
+                  <v:imagedata r:id="rId49" o:title=""/>
+                </v:shape>
+                <o:OLEObject Type="Embed" ProgID="Equation.DSMT4" ShapeID="_x0000_i1046" DrawAspect="Content" ObjectID="_1823658373" r:id="rId50"/>
               </w:object>
             </w:r>
             <w:r>
@@ -2196,7 +2239,7 @@
                 <w:rFonts w:ascii="Vazirmatn" w:hAnsi="Vazirmatn" w:hint="cs"/>
                 <w:rtl/>
               </w:rPr>
-              <w:t>6</w:t>
+              <w:t>5</w:t>
             </w:r>
           </w:p>
         </w:tc>
@@ -2372,10 +2415,10 @@
                       <w:lang w:bidi="fa-IR"/>
                     </w:rPr>
                     <w:object w:dxaOrig="760" w:dyaOrig="279" w14:anchorId="315D2594">
-                      <v:shape id="_x0000_i1467" type="#_x0000_t75" style="width:38.55pt;height:14.2pt" o:ole="">
-                        <v:imagedata r:id="rId49" o:title=""/>
+                      <v:shape id="_x0000_i1047" type="#_x0000_t75" style="width:39.25pt;height:14.2pt" o:ole="">
+                        <v:imagedata r:id="rId51" o:title=""/>
                       </v:shape>
-                      <o:OLEObject Type="Embed" ProgID="Equation.DSMT4" ShapeID="_x0000_i1467" DrawAspect="Content" ObjectID="_1823184226" r:id="rId50"/>
+                      <o:OLEObject Type="Embed" ProgID="Equation.DSMT4" ShapeID="_x0000_i1047" DrawAspect="Content" ObjectID="_1823658374" r:id="rId52"/>
                     </w:object>
                   </w:r>
                 </w:p>
@@ -2396,7 +2439,23 @@
                 <w:color w:val="000000" w:themeColor="text1"/>
                 <w:rtl/>
               </w:rPr>
-              <w:t>جدول زیر را کامل کنید.</w:t>
+              <w:t xml:space="preserve">جدول </w:t>
+            </w:r>
+            <w:r>
+              <w:rPr>
+                <w:rFonts w:asciiTheme="majorBidi" w:hAnsiTheme="majorBidi" w:hint="cs"/>
+                <w:color w:val="000000" w:themeColor="text1"/>
+                <w:rtl/>
+              </w:rPr>
+              <w:t>مقابل</w:t>
+            </w:r>
+            <w:r>
+              <w:rPr>
+                <w:rFonts w:asciiTheme="majorBidi" w:hAnsiTheme="majorBidi" w:hint="cs"/>
+                <w:color w:val="000000" w:themeColor="text1"/>
+                <w:rtl/>
+              </w:rPr>
+              <w:t xml:space="preserve"> را کامل کنید.</w:t>
             </w:r>
           </w:p>
           <w:p>
@@ -2473,7 +2532,6 @@
                                     <w:p>
                                       <w:pPr>
                                         <w:rPr>
-                                          <w:rFonts w:hint="cs"/>
                                           <w:rtl/>
                                           <w:lang w:bidi="fa-IR"/>
                                         </w:rPr>
@@ -2484,10 +2542,10 @@
                                           <w:lang w:bidi="fa-IR"/>
                                         </w:rPr>
                                         <w:object w:dxaOrig="620" w:dyaOrig="279" w14:anchorId="6467F42B">
-                                          <v:shape id="_x0000_i1473" type="#_x0000_t75" style="width:30.4pt;height:13.2pt" o:ole="">
-                                            <v:imagedata r:id="rId51" o:title=""/>
+                                          <v:shape id="_x0000_i1049" type="#_x0000_t75" style="width:30.55pt;height:13.1pt" o:ole="">
+                                            <v:imagedata r:id="rId53" o:title=""/>
                                           </v:shape>
-                                          <o:OLEObject Type="Embed" ProgID="Equation.DSMT4" ShapeID="_x0000_i1473" DrawAspect="Content" ObjectID="_1823184232" r:id="rId52"/>
+                                          <o:OLEObject Type="Embed" ProgID="Equation.DSMT4" ShapeID="_x0000_i1049" DrawAspect="Content" ObjectID="_1823658380" r:id="rId54"/>
                                         </w:object>
                                       </w:r>
                                     </w:p>
@@ -2530,10 +2588,10 @@
                                           <w:lang w:bidi="fa-IR"/>
                                         </w:rPr>
                                         <w:object w:dxaOrig="740" w:dyaOrig="279" w14:anchorId="6FA92C2A">
-                                          <v:shape id="_x0000_i1474" type="#_x0000_t75" style="width:35.5pt;height:13.2pt" o:ole="">
-                                            <v:imagedata r:id="rId53" o:title=""/>
+                                          <v:shape id="_x0000_i1051" type="#_x0000_t75" style="width:34.9pt;height:13.1pt" o:ole="">
+                                            <v:imagedata r:id="rId55" o:title=""/>
                                           </v:shape>
-                                          <o:OLEObject Type="Embed" ProgID="Equation.DSMT4" ShapeID="_x0000_i1474" DrawAspect="Content" ObjectID="_1823184233" r:id="rId54"/>
+                                          <o:OLEObject Type="Embed" ProgID="Equation.DSMT4" ShapeID="_x0000_i1051" DrawAspect="Content" ObjectID="_1823658381" r:id="rId56"/>
                                         </w:object>
                                       </w:r>
                                     </w:p>
@@ -2576,10 +2634,10 @@
                                           <w:lang w:bidi="fa-IR"/>
                                         </w:rPr>
                                         <w:object w:dxaOrig="780" w:dyaOrig="279" w14:anchorId="32CC0B8B">
-                                          <v:shape id="_x0000_i1475" type="#_x0000_t75" style="width:38.05pt;height:13.2pt" o:ole="">
-                                            <v:imagedata r:id="rId55" o:title=""/>
+                                          <v:shape id="_x0000_i1053" type="#_x0000_t75" style="width:37.1pt;height:13.1pt" o:ole="">
+                                            <v:imagedata r:id="rId57" o:title=""/>
                                           </v:shape>
-                                          <o:OLEObject Type="Embed" ProgID="Equation.DSMT4" ShapeID="_x0000_i1475" DrawAspect="Content" ObjectID="_1823184234" r:id="rId56"/>
+                                          <o:OLEObject Type="Embed" ProgID="Equation.DSMT4" ShapeID="_x0000_i1053" DrawAspect="Content" ObjectID="_1823658382" r:id="rId58"/>
                                         </w:object>
                                       </w:r>
                                     </w:p>
@@ -2660,7 +2718,6 @@
                               <w:p>
                                 <w:pPr>
                                   <w:rPr>
-                                    <w:rFonts w:hint="cs"/>
                                     <w:rtl/>
                                     <w:lang w:bidi="fa-IR"/>
                                   </w:rPr>
@@ -2671,10 +2728,10 @@
                                     <w:lang w:bidi="fa-IR"/>
                                   </w:rPr>
                                   <w:object w:dxaOrig="620" w:dyaOrig="279" w14:anchorId="6467F42B">
-                                    <v:shape id="_x0000_i1473" type="#_x0000_t75" style="width:30.4pt;height:13.2pt" o:ole="">
-                                      <v:imagedata r:id="rId51" o:title=""/>
+                                    <v:shape id="_x0000_i1049" type="#_x0000_t75" style="width:30.55pt;height:13.1pt" o:ole="">
+                                      <v:imagedata r:id="rId59" o:title=""/>
                                     </v:shape>
-                                    <o:OLEObject Type="Embed" ProgID="Equation.DSMT4" ShapeID="_x0000_i1473" DrawAspect="Content" ObjectID="_1823184232" r:id="rId57"/>
+                                    <o:OLEObject Type="Embed" ProgID="Equation.DSMT4" ShapeID="_x0000_i1049" DrawAspect="Content" ObjectID="_1823573262" r:id="rId60"/>
                                   </w:object>
                                 </w:r>
                               </w:p>
@@ -2696,10 +2753,10 @@
                                     <w:lang w:bidi="fa-IR"/>
                                   </w:rPr>
                                   <w:object w:dxaOrig="740" w:dyaOrig="279" w14:anchorId="6FA92C2A">
-                                    <v:shape id="_x0000_i1474" type="#_x0000_t75" style="width:35.5pt;height:13.2pt" o:ole="">
-                                      <v:imagedata r:id="rId53" o:title=""/>
+                                    <v:shape id="_x0000_i1051" type="#_x0000_t75" style="width:34.9pt;height:13.1pt" o:ole="">
+                                      <v:imagedata r:id="rId61" o:title=""/>
                                     </v:shape>
-                                    <o:OLEObject Type="Embed" ProgID="Equation.DSMT4" ShapeID="_x0000_i1474" DrawAspect="Content" ObjectID="_1823184233" r:id="rId58"/>
+                                    <o:OLEObject Type="Embed" ProgID="Equation.DSMT4" ShapeID="_x0000_i1051" DrawAspect="Content" ObjectID="_1823573263" r:id="rId62"/>
                                   </w:object>
                                 </w:r>
                               </w:p>
@@ -2721,10 +2778,10 @@
                                     <w:lang w:bidi="fa-IR"/>
                                   </w:rPr>
                                   <w:object w:dxaOrig="780" w:dyaOrig="279" w14:anchorId="32CC0B8B">
-                                    <v:shape id="_x0000_i1475" type="#_x0000_t75" style="width:38.05pt;height:13.2pt" o:ole="">
-                                      <v:imagedata r:id="rId55" o:title=""/>
+                                    <v:shape id="_x0000_i1053" type="#_x0000_t75" style="width:37.1pt;height:13.1pt" o:ole="">
+                                      <v:imagedata r:id="rId63" o:title=""/>
                                     </v:shape>
-                                    <o:OLEObject Type="Embed" ProgID="Equation.DSMT4" ShapeID="_x0000_i1475" DrawAspect="Content" ObjectID="_1823184234" r:id="rId59"/>
+                                    <o:OLEObject Type="Embed" ProgID="Equation.DSMT4" ShapeID="_x0000_i1053" DrawAspect="Content" ObjectID="_1823573264" r:id="rId64"/>
                                   </w:object>
                                 </w:r>
                               </w:p>
@@ -2790,7 +2847,7 @@
                 <w:rFonts w:ascii="Vazirmatn" w:hAnsi="Vazirmatn" w:hint="cs"/>
                 <w:rtl/>
               </w:rPr>
-              <w:t>7</w:t>
+              <w:t>6</w:t>
             </w:r>
           </w:p>
         </w:tc>
@@ -2805,19 +2862,36 @@
                 <w:tab w:val="left" w:pos="7359"/>
               </w:tabs>
               <w:rPr>
+                <w:noProof/>
+                <w:rtl/>
+                <w:lang w:bidi="fa-IR"/>
+              </w:rPr>
+            </w:pPr>
+            <w:r>
+              <w:rPr>
+                <w:rFonts w:hint="cs"/>
+                <w:rtl/>
+              </w:rPr>
+              <w:t xml:space="preserve"> </w:t>
+            </w:r>
+            <w:r>
+              <w:rPr>
                 <w:rFonts w:hint="cs"/>
                 <w:noProof/>
                 <w:rtl/>
                 <w:lang w:bidi="fa-IR"/>
               </w:rPr>
-            </w:pPr>
-            <w:r>
-              <w:rPr>
-                <w:rFonts w:hint="cs"/>
-                <w:rtl/>
-              </w:rPr>
-              <w:t xml:space="preserve"> </w:t>
-            </w:r>
+              <w:t>محیط مثلث روبرو را به صورت جبری بنویسید.</w:t>
+            </w:r>
+          </w:p>
+          <w:p>
+            <w:pPr>
+              <w:rPr>
+                <w:rFonts w:asciiTheme="majorBidi" w:hAnsiTheme="majorBidi"/>
+                <w:rtl/>
+                <w:lang w:bidi="fa-IR"/>
+              </w:rPr>
+            </w:pPr>
             <w:r>
               <w:rPr>
                 <w:rFonts w:hint="cs"/>
@@ -2825,17 +2899,8 @@
                 <w:rtl/>
                 <w:lang w:bidi="fa-IR"/>
               </w:rPr>
-              <w:t>محیط مثلث روبرو را به صورت جبری بنویسید.</w:t>
-            </w:r>
-          </w:p>
-          <w:p>
-            <w:pPr>
-              <w:rPr>
-                <w:rFonts w:asciiTheme="majorBidi" w:hAnsiTheme="majorBidi" w:hint="cs"/>
-                <w:rtl/>
-                <w:lang w:bidi="fa-IR"/>
-              </w:rPr>
-            </w:pPr>
+              <w:t xml:space="preserve">                                               </w:t>
+            </w:r>
             <w:r>
               <w:rPr>
                 <w:rFonts w:hint="cs"/>
@@ -2843,7 +2908,7 @@
                 <w:rtl/>
                 <w:lang w:bidi="fa-IR"/>
               </w:rPr>
-              <w:t xml:space="preserve">                                               </w:t>
+              <w:t xml:space="preserve">        </w:t>
             </w:r>
             <w:r>
               <w:rPr>
@@ -2852,7 +2917,7 @@
                 <w:rtl/>
                 <w:lang w:bidi="fa-IR"/>
               </w:rPr>
-              <w:t xml:space="preserve">        </w:t>
+              <w:t xml:space="preserve">    </w:t>
             </w:r>
             <w:r>
               <w:rPr>
@@ -2861,7 +2926,7 @@
                 <w:rtl/>
                 <w:lang w:bidi="fa-IR"/>
               </w:rPr>
-              <w:t xml:space="preserve">    </w:t>
+              <w:t xml:space="preserve">                                    </w:t>
             </w:r>
             <w:r>
               <w:rPr>
@@ -2870,15 +2935,6 @@
                 <w:rtl/>
                 <w:lang w:bidi="fa-IR"/>
               </w:rPr>
-              <w:t xml:space="preserve">                                    </w:t>
-            </w:r>
-            <w:r>
-              <w:rPr>
-                <w:rFonts w:hint="cs"/>
-                <w:noProof/>
-                <w:rtl/>
-                <w:lang w:bidi="fa-IR"/>
-              </w:rPr>
               <w:t xml:space="preserve">             </w:t>
             </w:r>
             <w:r>
@@ -2895,10 +2951,10 @@
                 <w:lang w:bidi="fa-IR"/>
               </w:rPr>
               <w:object w:dxaOrig="520" w:dyaOrig="279" w14:anchorId="06F0F15B">
-                <v:shape id="_x0000_i1468" type="#_x0000_t75" style="width:25.85pt;height:13.7pt" o:ole="">
-                  <v:imagedata r:id="rId60" o:title=""/>
+                <v:shape id="_x0000_i1054" type="#_x0000_t75" style="width:25.1pt;height:13.1pt" o:ole="">
+                  <v:imagedata r:id="rId65" o:title=""/>
                 </v:shape>
-                <o:OLEObject Type="Embed" ProgID="Equation.DSMT4" ShapeID="_x0000_i1468" DrawAspect="Content" ObjectID="_1823184227" r:id="rId61"/>
+                <o:OLEObject Type="Embed" ProgID="Equation.DSMT4" ShapeID="_x0000_i1054" DrawAspect="Content" ObjectID="_1823658375" r:id="rId66"/>
               </w:object>
             </w:r>
           </w:p>
@@ -2947,7 +3003,7 @@
                 <w:rFonts w:ascii="Vazirmatn" w:hAnsi="Vazirmatn" w:hint="cs"/>
                 <w:rtl/>
               </w:rPr>
-              <w:t>8</w:t>
+              <w:t>7</w:t>
             </w:r>
           </w:p>
         </w:tc>
@@ -3016,10 +3072,10 @@
                 <w:position w:val="-12"/>
               </w:rPr>
               <w:object w:dxaOrig="2600" w:dyaOrig="360" w14:anchorId="25F4BC5B">
-                <v:shape id="_x0000_i1469" type="#_x0000_t75" style="width:130.8pt;height:17.25pt" o:ole="">
-                  <v:imagedata r:id="rId62" o:title=""/>
+                <v:shape id="_x0000_i1055" type="#_x0000_t75" style="width:130.9pt;height:18.55pt" o:ole="">
+                  <v:imagedata r:id="rId67" o:title=""/>
                 </v:shape>
-                <o:OLEObject Type="Embed" ProgID="Equation.DSMT4" ShapeID="_x0000_i1469" DrawAspect="Content" ObjectID="_1823184228" r:id="rId63"/>
+                <o:OLEObject Type="Embed" ProgID="Equation.DSMT4" ShapeID="_x0000_i1055" DrawAspect="Content" ObjectID="_1823658376" r:id="rId68"/>
               </w:object>
             </w:r>
             <w:r>
@@ -3079,10 +3135,10 @@
                 <w:lang w:bidi="fa-IR"/>
               </w:rPr>
               <w:object w:dxaOrig="2280" w:dyaOrig="340" w14:anchorId="7DE9452C">
-                <v:shape id="_x0000_i1470" type="#_x0000_t75" style="width:114.1pt;height:18.25pt" o:ole="">
-                  <v:imagedata r:id="rId64" o:title=""/>
+                <v:shape id="_x0000_i1056" type="#_x0000_t75" style="width:114.55pt;height:18.55pt" o:ole="">
+                  <v:imagedata r:id="rId69" o:title=""/>
                 </v:shape>
-                <o:OLEObject Type="Embed" ProgID="Equation.DSMT4" ShapeID="_x0000_i1470" DrawAspect="Content" ObjectID="_1823184229" r:id="rId65"/>
+                <o:OLEObject Type="Embed" ProgID="Equation.DSMT4" ShapeID="_x0000_i1056" DrawAspect="Content" ObjectID="_1823658377" r:id="rId70"/>
               </w:object>
             </w:r>
             <w:r>
@@ -3141,7 +3197,7 @@
                 <w:rFonts w:ascii="Vazirmatn" w:hAnsi="Vazirmatn" w:hint="cs"/>
                 <w:rtl/>
               </w:rPr>
-              <w:t>9</w:t>
+              <w:t>8</w:t>
             </w:r>
           </w:p>
         </w:tc>
@@ -3161,13 +3217,20 @@
                 <w:rFonts w:hint="cs"/>
                 <w:rtl/>
               </w:rPr>
-              <w:t>برای مساله زیر فقط یک معادله بنویسید : ........................................................</w:t>
-            </w:r>
-          </w:p>
-          <w:p>
-            <w:pPr>
-              <w:jc w:val="center"/>
-              <w:rPr>
+              <w:t>برای مساله زیر فقط یک معادله بنویسید</w:t>
+            </w:r>
+            <w:r>
+              <w:rPr>
+                <w:rFonts w:hint="cs"/>
+                <w:rtl/>
+              </w:rPr>
+              <w:t>.</w:t>
+            </w:r>
+          </w:p>
+          <w:p>
+            <w:pPr>
+              <w:rPr>
+                <w:rFonts w:ascii="Estedad Bold" w:hAnsi="Estedad Bold"/>
                 <w:b w:val="0"/>
                 <w:bCs w:val="0"/>
                 <w:rtl/>
@@ -3176,34 +3239,162 @@
             <w:r>
               <w:rPr>
                 <w:rFonts w:hint="cs"/>
+                <w:rtl/>
+              </w:rPr>
+              <w:t xml:space="preserve"> </w:t>
+            </w:r>
+            <w:r>
+              <w:rPr>
+                <w:rFonts w:ascii="Estedad Bold" w:hAnsi="Estedad Bold"/>
                 <w:b w:val="0"/>
                 <w:bCs w:val="0"/>
                 <w:rtl/>
               </w:rPr>
-              <w:t xml:space="preserve">« </w:t>
+              <w:t>علی بر</w:t>
             </w:r>
             <w:r>
               <w:rPr>
                 <w:rStyle w:val="Strong"/>
-                <w:rFonts w:hint="cs"/>
+                <w:rFonts w:ascii="Estedad Bold" w:hAnsi="Estedad Bold"/>
                 <w:b/>
                 <w:bCs/>
                 <w:rtl/>
                 <w:lang w:bidi="fa-IR"/>
               </w:rPr>
-              <w:t>ندا برای خرید دو کیف 120000  تومان به فروشنده داد و 4000  تومان پس گرفت. قیمت هر کیف چقدر است؟</w:t>
+              <w:t xml:space="preserve">ای خرید دو </w:t>
             </w:r>
             <w:r>
               <w:rPr>
                 <w:rStyle w:val="Strong"/>
-                <w:rFonts w:hint="cs"/>
+                <w:rFonts w:ascii="Estedad Bold" w:hAnsi="Estedad Bold"/>
                 <w:b/>
                 <w:bCs/>
                 <w:rtl/>
                 <w:lang w:bidi="fa-IR"/>
               </w:rPr>
-              <w:t>»</w:t>
-            </w:r>
+              <w:t>کتاب</w:t>
+            </w:r>
+            <w:r>
+              <w:rPr>
+                <w:rStyle w:val="Strong"/>
+                <w:rFonts w:ascii="Estedad Bold" w:hAnsi="Estedad Bold"/>
+                <w:b/>
+                <w:bCs/>
+                <w:rtl/>
+                <w:lang w:bidi="fa-IR"/>
+              </w:rPr>
+              <w:t xml:space="preserve"> 1</w:t>
+            </w:r>
+            <w:r>
+              <w:rPr>
+                <w:rStyle w:val="Strong"/>
+                <w:rFonts w:ascii="Estedad Bold" w:hAnsi="Estedad Bold" w:hint="cs"/>
+                <w:b/>
+                <w:bCs/>
+                <w:rtl/>
+                <w:lang w:bidi="fa-IR"/>
+              </w:rPr>
+              <w:t>5</w:t>
+            </w:r>
+            <w:r>
+              <w:rPr>
+                <w:rStyle w:val="Strong"/>
+                <w:rFonts w:ascii="Estedad Bold" w:hAnsi="Estedad Bold"/>
+                <w:b/>
+                <w:bCs/>
+                <w:rtl/>
+                <w:lang w:bidi="fa-IR"/>
+              </w:rPr>
+              <w:t xml:space="preserve">0000  تومان به فروشنده داد و </w:t>
+            </w:r>
+            <w:r>
+              <w:rPr>
+                <w:rStyle w:val="Strong"/>
+                <w:rFonts w:ascii="Estedad Bold" w:hAnsi="Estedad Bold" w:hint="cs"/>
+                <w:b/>
+                <w:bCs/>
+                <w:rtl/>
+                <w:lang w:bidi="fa-IR"/>
+              </w:rPr>
+              <w:t>1</w:t>
+            </w:r>
+            <w:r>
+              <w:rPr>
+                <w:rStyle w:val="Strong"/>
+                <w:rFonts w:ascii="Estedad Bold" w:hAnsi="Estedad Bold"/>
+                <w:b/>
+                <w:bCs/>
+                <w:rtl/>
+                <w:lang w:bidi="fa-IR"/>
+              </w:rPr>
+              <w:t>0</w:t>
+            </w:r>
+            <w:r>
+              <w:rPr>
+                <w:rStyle w:val="Strong"/>
+                <w:rFonts w:ascii="Estedad Bold" w:hAnsi="Estedad Bold" w:hint="cs"/>
+                <w:b/>
+                <w:bCs/>
+                <w:rtl/>
+                <w:lang w:bidi="fa-IR"/>
+              </w:rPr>
+              <w:t>0</w:t>
+            </w:r>
+            <w:r>
+              <w:rPr>
+                <w:rStyle w:val="Strong"/>
+                <w:rFonts w:ascii="Estedad Bold" w:hAnsi="Estedad Bold"/>
+                <w:b/>
+                <w:bCs/>
+                <w:rtl/>
+                <w:lang w:bidi="fa-IR"/>
+              </w:rPr>
+              <w:t xml:space="preserve">00  تومان پس گرفت. قیمت هر </w:t>
+            </w:r>
+            <w:r>
+              <w:rPr>
+                <w:rStyle w:val="Strong"/>
+                <w:rFonts w:ascii="Estedad Bold" w:hAnsi="Estedad Bold" w:hint="cs"/>
+                <w:b/>
+                <w:bCs/>
+                <w:rtl/>
+                <w:lang w:bidi="fa-IR"/>
+              </w:rPr>
+              <w:t>کتاب</w:t>
+            </w:r>
+            <w:r>
+              <w:rPr>
+                <w:rStyle w:val="Strong"/>
+                <w:rFonts w:ascii="Estedad Bold" w:hAnsi="Estedad Bold"/>
+                <w:b/>
+                <w:bCs/>
+                <w:rtl/>
+                <w:lang w:bidi="fa-IR"/>
+              </w:rPr>
+              <w:t xml:space="preserve"> چقدر است؟»</w:t>
+            </w:r>
+          </w:p>
+          <w:p>
+            <w:pPr>
+              <w:rPr>
+                <w:rFonts w:ascii="Estedad Bold" w:hAnsi="Estedad Bold"/>
+                <w:b w:val="0"/>
+                <w:bCs w:val="0"/>
+                <w:rtl/>
+              </w:rPr>
+            </w:pPr>
+          </w:p>
+          <w:p>
+            <w:pPr>
+              <w:rPr>
+                <w:rFonts w:ascii="Estedad Bold" w:hAnsi="Estedad Bold"/>
+                <w:b w:val="0"/>
+                <w:bCs w:val="0"/>
+                <w:sz w:val="2"/>
+                <w:szCs w:val="2"/>
+                <w:rtl/>
+              </w:rPr>
+            </w:pPr>
           </w:p>
         </w:tc>
         <w:tc>
@@ -3231,7 +3422,7 @@
       </w:tr>
       <w:tr>
         <w:trPr>
-          <w:trHeight w:val="1985"/>
+          <w:trHeight w:val="1556"/>
         </w:trPr>
         <w:tc>
           <w:tcPr>
@@ -3250,8 +3441,10 @@
                 <w:rFonts w:ascii="Vazirmatn" w:hAnsi="Vazirmatn" w:hint="cs"/>
                 <w:rtl/>
               </w:rPr>
-              <w:t>10</w:t>
-            </w:r>
+              <w:t>9</w:t>
+            </w:r>
+            <w:bookmarkStart w:id="0" w:name="_GoBack"/>
+            <w:bookmarkEnd w:id="0"/>
           </w:p>
         </w:tc>
         <w:tc>
@@ -3310,10 +3503,10 @@
                       <w:lang w:bidi="fa-IR"/>
                     </w:rPr>
                     <w:object w:dxaOrig="1340" w:dyaOrig="279" w14:anchorId="1AA81A49">
-                      <v:shape id="_x0000_i1574" type="#_x0000_t75" style="width:66.4pt;height:14.7pt" o:ole="">
-                        <v:imagedata r:id="rId66" o:title=""/>
+                      <v:shape id="_x0000_i1057" type="#_x0000_t75" style="width:66.55pt;height:14.2pt" o:ole="">
+                        <v:imagedata r:id="rId71" o:title=""/>
                       </v:shape>
-                      <o:OLEObject Type="Embed" ProgID="Equation.DSMT4" ShapeID="_x0000_i1574" DrawAspect="Content" ObjectID="_1823184230" r:id="rId67"/>
+                      <o:OLEObject Type="Embed" ProgID="Equation.DSMT4" ShapeID="_x0000_i1057" DrawAspect="Content" ObjectID="_1823658378" r:id="rId72"/>
                     </w:object>
                   </w:r>
                   <w:r>
@@ -3357,10 +3550,10 @@
                       <w:position w:val="-6"/>
                     </w:rPr>
                     <w:object w:dxaOrig="1700" w:dyaOrig="279" w14:anchorId="0A108564">
-                      <v:shape id="_x0000_i1575" type="#_x0000_t75" style="width:85.2pt;height:14.7pt" o:ole="">
-                        <v:imagedata r:id="rId68" o:title=""/>
+                      <v:shape id="_x0000_i1058" type="#_x0000_t75" style="width:85.1pt;height:14.2pt" o:ole="">
+                        <v:imagedata r:id="rId73" o:title=""/>
                       </v:shape>
-                      <o:OLEObject Type="Embed" ProgID="Equation.DSMT4" ShapeID="_x0000_i1575" DrawAspect="Content" ObjectID="_1823184231" r:id="rId69"/>
+                      <o:OLEObject Type="Embed" ProgID="Equation.DSMT4" ShapeID="_x0000_i1058" DrawAspect="Content" ObjectID="_1823658379" r:id="rId74"/>
                     </w:object>
                   </w:r>
                   <w:r>
@@ -3436,17 +3629,15 @@
         </w:tabs>
         <w:rPr>
           <w:rFonts w:ascii="Vazirmatn" w:hAnsi="Vazirmatn"/>
-          <w:sz w:val="6"/>
-          <w:szCs w:val="6"/>
+          <w:sz w:val="2"/>
+          <w:szCs w:val="2"/>
           <w:rtl/>
           <w:lang w:bidi="fa-IR"/>
         </w:rPr>
       </w:pPr>
-      <w:bookmarkStart w:id="0" w:name="_GoBack"/>
-      <w:bookmarkEnd w:id="0"/>
     </w:p>
     <w:sectPr>
-      <w:footerReference w:type="even" r:id="rId70"/>
+      <w:footerReference w:type="even" r:id="rId75"/>
       <w:pgSz w:w="11906" w:h="16838" w:code="9"/>
       <w:pgMar w:top="567" w:right="680" w:bottom="567" w:left="680" w:header="0" w:footer="0" w:gutter="0"/>
       <w:cols w:space="708"/>
@@ -4598,7 +4789,7 @@
 </file>
 
 <file path=customXml/itemProps1.xml><?xml version="1.0" encoding="utf-8"?>
-<ds:datastoreItem xmlns:ds="http://schemas.openxmlformats.org/officeDocument/2006/customXml" ds:itemID="{073C4D36-9C77-44B6-8A5B-F523A21AF925}">
+<ds:datastoreItem xmlns:ds="http://schemas.openxmlformats.org/officeDocument/2006/customXml" ds:itemID="{23E4C174-D8E3-43DA-A2B1-66C580524758}">
   <ds:schemaRefs>
     <ds:schemaRef ds:uri="http://schemas.openxmlformats.org/officeDocument/2006/bibliography"/>
   </ds:schemaRefs>
